--- a/irodalom/Janus Pannonius (1434-1472).docx
+++ b/irodalom/Janus Pannonius (1434-1472).docx
@@ -1,26 +1,58 @@
 
 <file path=word/document.xml><?xml version="1.0" encoding="utf-8"?>
-<w:document xmlns:wpc="http://schemas.microsoft.com/office/word/2010/wordprocessingCanvas" xmlns:cx="http://schemas.microsoft.com/office/drawing/2014/chartex" xmlns:cx1="http://schemas.microsoft.com/office/drawing/2015/9/8/chartex" xmlns:cx2="http://schemas.microsoft.com/office/drawing/2015/10/21/chartex" xmlns:cx3="http://schemas.microsoft.com/office/drawing/2016/5/9/chartex" xmlns:cx4="http://schemas.microsoft.com/office/drawing/2016/5/10/chartex" xmlns:cx5="http://schemas.microsoft.com/office/drawing/2016/5/11/chartex" xmlns:cx6="http://schemas.microsoft.com/office/drawing/2016/5/12/chartex" xmlns:cx7="http://schemas.microsoft.com/office/drawing/2016/5/13/chartex" xmlns:cx8="http://schemas.microsoft.com/office/drawing/2016/5/14/chartex" xmlns:mc="http://schemas.openxmlformats.org/markup-compatibility/2006" xmlns:aink="http://schemas.microsoft.com/office/drawing/2016/ink" xmlns:am3d="http://schemas.microsoft.com/office/drawing/2017/model3d" xmlns:o="urn:schemas-microsoft-com:office:office" xmlns:oel="http://schemas.microsoft.com/office/2019/extlst" xmlns:r="http://schemas.openxmlformats.org/officeDocument/2006/relationships" xmlns:m="http://schemas.openxmlformats.org/officeDocument/2006/math" xmlns:v="urn:schemas-microsoft-com:vml" xmlns:wp14="http://schemas.microsoft.com/office/word/2010/wordprocessingDrawing" xmlns:wp="http://schemas.openxmlformats.org/drawingml/2006/wordprocessingDrawing" xmlns:w10="urn:schemas-microsoft-com:office:word" xmlns:w="http://schemas.openxmlformats.org/wordprocessingml/2006/main" xmlns:w14="http://schemas.microsoft.com/office/word/2010/wordml" xmlns:w15="http://schemas.microsoft.com/office/word/2012/wordml" xmlns:w16cex="http://schemas.microsoft.com/office/word/2018/wordml/cex" xmlns:w16cid="http://schemas.microsoft.com/office/word/2016/wordml/cid" xmlns:w16="http://schemas.microsoft.com/office/word/2018/wordml" xmlns:w16sdtdh="http://schemas.microsoft.com/office/word/2020/wordml/sdtdatahash" xmlns:w16se="http://schemas.microsoft.com/office/word/2015/wordml/symex" xmlns:wpg="http://schemas.microsoft.com/office/word/2010/wordprocessingGroup" xmlns:wpi="http://schemas.microsoft.com/office/word/2010/wordprocessingInk" xmlns:wne="http://schemas.microsoft.com/office/word/2006/wordml" xmlns:wps="http://schemas.microsoft.com/office/word/2010/wordprocessingShape" mc:Ignorable="w14 w15 w16se w16cid w16 w16cex w16sdtdh wp14">
+<w:document xmlns:wpc="http://schemas.microsoft.com/office/word/2010/wordprocessingCanvas" xmlns:cx="http://schemas.microsoft.com/office/drawing/2014/chartex" xmlns:mc="http://schemas.openxmlformats.org/markup-compatibility/2006" xmlns:o="urn:schemas-microsoft-com:office:office" xmlns:r="http://schemas.openxmlformats.org/officeDocument/2006/relationships" xmlns:m="http://schemas.openxmlformats.org/officeDocument/2006/math" xmlns:v="urn:schemas-microsoft-com:vml" xmlns:wp14="http://schemas.microsoft.com/office/word/2010/wordprocessingDrawing" xmlns:wp="http://schemas.openxmlformats.org/drawingml/2006/wordprocessingDrawing" xmlns:w10="urn:schemas-microsoft-com:office:word" xmlns:w="http://schemas.openxmlformats.org/wordprocessingml/2006/main" xmlns:w14="http://schemas.microsoft.com/office/word/2010/wordml" xmlns:w15="http://schemas.microsoft.com/office/word/2012/wordml" xmlns:w16se="http://schemas.microsoft.com/office/word/2015/wordml/symex" xmlns:wpg="http://schemas.microsoft.com/office/word/2010/wordprocessingGroup" xmlns:wpi="http://schemas.microsoft.com/office/word/2010/wordprocessingInk" xmlns:wne="http://schemas.microsoft.com/office/word/2006/wordml" xmlns:wps="http://schemas.microsoft.com/office/word/2010/wordprocessingShape" mc:Ignorable="w14 w15 w16se wp14">
   <w:body>
     <w:p>
       <w:pPr>
         <w:spacing w:after="0"/>
       </w:pPr>
       <w:r>
-        <w:t>Születési helye: Csezmice, Kesince, Csázma (Mai Horvátország)</w:t>
-      </w:r>
-    </w:p>
-    <w:p>
-      <w:pPr>
-        <w:spacing w:after="0"/>
-      </w:pPr>
-    </w:p>
-    <w:p>
-      <w:pPr>
-        <w:spacing w:after="0"/>
-      </w:pPr>
-      <w:r>
-        <w:t>Anyanyelve valószinűleg Horvát volt</w:t>
+        <w:t xml:space="preserve">Születési helye: </w:t>
+      </w:r>
+      <w:proofErr w:type="spellStart"/>
+      <w:r>
+        <w:t>Csezmice</w:t>
+      </w:r>
+      <w:proofErr w:type="spellEnd"/>
+      <w:r>
+        <w:t xml:space="preserve">, </w:t>
+      </w:r>
+      <w:proofErr w:type="spellStart"/>
+      <w:r>
+        <w:t>Kesince</w:t>
+      </w:r>
+      <w:proofErr w:type="spellEnd"/>
+      <w:r>
+        <w:t xml:space="preserve">, </w:t>
+      </w:r>
+      <w:proofErr w:type="spellStart"/>
+      <w:r>
+        <w:t>Csázma</w:t>
+      </w:r>
+      <w:proofErr w:type="spellEnd"/>
+      <w:r>
+        <w:t xml:space="preserve"> (Mai Horvátország)</w:t>
+      </w:r>
+    </w:p>
+    <w:p>
+      <w:pPr>
+        <w:spacing w:after="0"/>
+      </w:pPr>
+    </w:p>
+    <w:p>
+      <w:pPr>
+        <w:spacing w:after="0"/>
+      </w:pPr>
+      <w:r>
+        <w:t xml:space="preserve">Anyanyelve </w:t>
+      </w:r>
+      <w:proofErr w:type="spellStart"/>
+      <w:r>
+        <w:t>valószinűleg</w:t>
+      </w:r>
+      <w:proofErr w:type="spellEnd"/>
+      <w:r>
+        <w:t xml:space="preserve"> Horvát volt</w:t>
       </w:r>
     </w:p>
     <w:p>
@@ -94,7 +126,15 @@
         <w:t>Születési neve bizo</w:t>
       </w:r>
       <w:r>
-        <w:t xml:space="preserve">nytalan, talán Csezmicei János </w:t>
+        <w:t xml:space="preserve">nytalan, talán </w:t>
+      </w:r>
+      <w:proofErr w:type="spellStart"/>
+      <w:r>
+        <w:t>Csezmicei</w:t>
+      </w:r>
+      <w:proofErr w:type="spellEnd"/>
+      <w:r>
+        <w:t xml:space="preserve"> János </w:t>
       </w:r>
     </w:p>
     <w:p>
@@ -112,39 +152,82 @@
     </w:p>
     <w:p>
       <w:pPr>
-        <w:spacing w:after="0"/>
-      </w:pPr>
-      <w:r>
-        <w:t xml:space="preserve">- Ferarra (város): </w:t>
-      </w:r>
-    </w:p>
-    <w:p>
-      <w:pPr>
-        <w:spacing w:after="0"/>
-      </w:pPr>
-      <w:r>
-        <w:t>Guarino da Verona (magániskola)</w:t>
-      </w:r>
-    </w:p>
-    <w:p>
-      <w:pPr>
-        <w:spacing w:after="0"/>
-      </w:pPr>
-      <w:r>
-        <w:t>tanitója</w:t>
-      </w:r>
-    </w:p>
-    <w:p>
-      <w:pPr>
-        <w:spacing w:after="0"/>
-      </w:pPr>
-    </w:p>
-    <w:p>
-      <w:pPr>
-        <w:spacing w:after="0"/>
-      </w:pPr>
-      <w:r>
-        <w:t>- Pedua (jogi iskola)</w:t>
+        <w:tabs>
+          <w:tab w:val="left" w:pos="1276"/>
+        </w:tabs>
+        <w:spacing w:after="0"/>
+      </w:pPr>
+      <w:r>
+        <w:tab/>
+      </w:r>
+      <w:r>
+        <w:t xml:space="preserve">- </w:t>
+      </w:r>
+      <w:proofErr w:type="spellStart"/>
+      <w:r>
+        <w:t>Ferarra</w:t>
+      </w:r>
+      <w:proofErr w:type="spellEnd"/>
+      <w:r>
+        <w:t xml:space="preserve"> (város): </w:t>
+      </w:r>
+    </w:p>
+    <w:p>
+      <w:pPr>
+        <w:tabs>
+          <w:tab w:val="left" w:pos="2410"/>
+        </w:tabs>
+        <w:spacing w:after="0"/>
+      </w:pPr>
+      <w:r>
+        <w:tab/>
+      </w:r>
+      <w:proofErr w:type="spellStart"/>
+      <w:r>
+        <w:t>Guarino</w:t>
+      </w:r>
+      <w:proofErr w:type="spellEnd"/>
+      <w:r>
+        <w:t xml:space="preserve"> da Verona (magániskola)</w:t>
+      </w:r>
+    </w:p>
+    <w:p>
+      <w:pPr>
+        <w:tabs>
+          <w:tab w:val="left" w:pos="3119"/>
+        </w:tabs>
+        <w:spacing w:after="0"/>
+      </w:pPr>
+      <w:r>
+        <w:tab/>
+        <w:t>- tanítója</w:t>
+      </w:r>
+    </w:p>
+    <w:p>
+      <w:pPr>
+        <w:spacing w:after="0"/>
+      </w:pPr>
+    </w:p>
+    <w:p>
+      <w:pPr>
+        <w:tabs>
+          <w:tab w:val="left" w:pos="1276"/>
+        </w:tabs>
+        <w:spacing w:after="0"/>
+      </w:pPr>
+      <w:r>
+        <w:tab/>
+      </w:r>
+      <w:r>
+        <w:t xml:space="preserve">- </w:t>
+      </w:r>
+      <w:proofErr w:type="spellStart"/>
+      <w:r>
+        <w:t>Pedua</w:t>
+      </w:r>
+      <w:proofErr w:type="spellEnd"/>
+      <w:r>
+        <w:t xml:space="preserve"> (jogi iskola)</w:t>
       </w:r>
     </w:p>
     <w:p>
@@ -183,10 +266,157 @@
     </w:p>
     <w:p>
       <w:pPr>
-        <w:spacing w:after="0"/>
-      </w:pPr>
-      <w:r>
-        <w:t>Összeesküvés Mátyás ellen menekülés</w:t>
+        <w:tabs>
+          <w:tab w:val="left" w:pos="3119"/>
+        </w:tabs>
+        <w:spacing w:after="0"/>
+      </w:pPr>
+      <w:r>
+        <w:rPr>
+          <w:noProof/>
+          <w:lang w:eastAsia="hu-HU"/>
+        </w:rPr>
+        <mc:AlternateContent>
+          <mc:Choice Requires="wps">
+            <w:drawing>
+              <wp:anchor distT="0" distB="0" distL="114300" distR="114300" simplePos="0" relativeHeight="251660288" behindDoc="0" locked="0" layoutInCell="1" allowOverlap="1" wp14:anchorId="16C44270" wp14:editId="26588C38">
+                <wp:simplePos x="0" y="0"/>
+                <wp:positionH relativeFrom="column">
+                  <wp:posOffset>1243330</wp:posOffset>
+                </wp:positionH>
+                <wp:positionV relativeFrom="paragraph">
+                  <wp:posOffset>172720</wp:posOffset>
+                </wp:positionV>
+                <wp:extent cx="0" cy="219075"/>
+                <wp:effectExtent l="76200" t="0" r="57150" b="47625"/>
+                <wp:wrapNone/>
+                <wp:docPr id="2" name="Egyenes összekötő nyíllal 2"/>
+                <wp:cNvGraphicFramePr/>
+                <a:graphic xmlns:a="http://schemas.openxmlformats.org/drawingml/2006/main">
+                  <a:graphicData uri="http://schemas.microsoft.com/office/word/2010/wordprocessingShape">
+                    <wps:wsp>
+                      <wps:cNvCnPr/>
+                      <wps:spPr>
+                        <a:xfrm>
+                          <a:off x="0" y="0"/>
+                          <a:ext cx="0" cy="219075"/>
+                        </a:xfrm>
+                        <a:prstGeom prst="straightConnector1">
+                          <a:avLst/>
+                        </a:prstGeom>
+                        <a:ln>
+                          <a:tailEnd type="triangle"/>
+                        </a:ln>
+                      </wps:spPr>
+                      <wps:style>
+                        <a:lnRef idx="1">
+                          <a:schemeClr val="dk1"/>
+                        </a:lnRef>
+                        <a:fillRef idx="0">
+                          <a:schemeClr val="dk1"/>
+                        </a:fillRef>
+                        <a:effectRef idx="0">
+                          <a:schemeClr val="dk1"/>
+                        </a:effectRef>
+                        <a:fontRef idx="minor">
+                          <a:schemeClr val="tx1"/>
+                        </a:fontRef>
+                      </wps:style>
+                      <wps:bodyPr/>
+                    </wps:wsp>
+                  </a:graphicData>
+                </a:graphic>
+              </wp:anchor>
+            </w:drawing>
+          </mc:Choice>
+          <mc:Fallback>
+            <w:pict>
+              <v:shapetype w14:anchorId="76D44312" id="_x0000_t32" coordsize="21600,21600" o:spt="32" o:oned="t" path="m,l21600,21600e" filled="f">
+                <v:path arrowok="t" fillok="f" o:connecttype="none"/>
+                <o:lock v:ext="edit" shapetype="t"/>
+              </v:shapetype>
+              <v:shape id="Egyenes összekötő nyíllal 2" o:spid="_x0000_s1026" type="#_x0000_t32" style="position:absolute;margin-left:97.9pt;margin-top:13.6pt;width:0;height:17.25pt;z-index:251660288;visibility:visible;mso-wrap-style:square;mso-wrap-distance-left:9pt;mso-wrap-distance-top:0;mso-wrap-distance-right:9pt;mso-wrap-distance-bottom:0;mso-position-horizontal:absolute;mso-position-horizontal-relative:text;mso-position-vertical:absolute;mso-position-vertical-relative:text" o:gfxdata="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" strokecolor="black [3200]" strokeweight=".5pt">
+                <v:stroke endarrow="block" joinstyle="miter"/>
+              </v:shape>
+            </w:pict>
+          </mc:Fallback>
+        </mc:AlternateContent>
+      </w:r>
+      <w:r>
+        <w:rPr>
+          <w:noProof/>
+          <w:lang w:eastAsia="hu-HU"/>
+        </w:rPr>
+        <mc:AlternateContent>
+          <mc:Choice Requires="wps">
+            <w:drawing>
+              <wp:anchor distT="0" distB="0" distL="114300" distR="114300" simplePos="0" relativeHeight="251659264" behindDoc="0" locked="0" layoutInCell="1" allowOverlap="1" wp14:anchorId="5EF12882" wp14:editId="7781F74E">
+                <wp:simplePos x="0" y="0"/>
+                <wp:positionH relativeFrom="column">
+                  <wp:posOffset>1586230</wp:posOffset>
+                </wp:positionH>
+                <wp:positionV relativeFrom="paragraph">
+                  <wp:posOffset>96520</wp:posOffset>
+                </wp:positionV>
+                <wp:extent cx="352425" cy="0"/>
+                <wp:effectExtent l="0" t="76200" r="9525" b="95250"/>
+                <wp:wrapNone/>
+                <wp:docPr id="1" name="Egyenes összekötő nyíllal 1"/>
+                <wp:cNvGraphicFramePr/>
+                <a:graphic xmlns:a="http://schemas.openxmlformats.org/drawingml/2006/main">
+                  <a:graphicData uri="http://schemas.microsoft.com/office/word/2010/wordprocessingShape">
+                    <wps:wsp>
+                      <wps:cNvCnPr/>
+                      <wps:spPr>
+                        <a:xfrm>
+                          <a:off x="0" y="0"/>
+                          <a:ext cx="352425" cy="0"/>
+                        </a:xfrm>
+                        <a:prstGeom prst="straightConnector1">
+                          <a:avLst/>
+                        </a:prstGeom>
+                        <a:ln>
+                          <a:tailEnd type="triangle"/>
+                        </a:ln>
+                      </wps:spPr>
+                      <wps:style>
+                        <a:lnRef idx="1">
+                          <a:schemeClr val="dk1"/>
+                        </a:lnRef>
+                        <a:fillRef idx="0">
+                          <a:schemeClr val="dk1"/>
+                        </a:fillRef>
+                        <a:effectRef idx="0">
+                          <a:schemeClr val="dk1"/>
+                        </a:effectRef>
+                        <a:fontRef idx="minor">
+                          <a:schemeClr val="tx1"/>
+                        </a:fontRef>
+                      </wps:style>
+                      <wps:bodyPr/>
+                    </wps:wsp>
+                  </a:graphicData>
+                </a:graphic>
+              </wp:anchor>
+            </w:drawing>
+          </mc:Choice>
+          <mc:Fallback>
+            <w:pict>
+              <v:shape w14:anchorId="09B84258" id="Egyenes összekötő nyíllal 1" o:spid="_x0000_s1026" type="#_x0000_t32" style="position:absolute;margin-left:124.9pt;margin-top:7.6pt;width:27.75pt;height:0;z-index:251659264;visibility:visible;mso-wrap-style:square;mso-wrap-distance-left:9pt;mso-wrap-distance-top:0;mso-wrap-distance-right:9pt;mso-wrap-distance-bottom:0;mso-position-horizontal:absolute;mso-position-horizontal-relative:text;mso-position-vertical:absolute;mso-position-vertical-relative:text" o:gfxdata="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" strokecolor="black [3200]" strokeweight=".5pt">
+                <v:stroke endarrow="block" joinstyle="miter"/>
+              </v:shape>
+            </w:pict>
+          </mc:Fallback>
+        </mc:AlternateContent>
+      </w:r>
+      <w:r>
+        <w:t xml:space="preserve">Összeesküvés Mátyás ellen </w:t>
+      </w:r>
+      <w:r>
+        <w:tab/>
+      </w:r>
+      <w:r>
+        <w:t>menekülés</w:t>
       </w:r>
     </w:p>
     <w:p>
@@ -204,10 +434,21 @@
     </w:p>
     <w:p>
       <w:pPr>
-        <w:spacing w:after="0"/>
-      </w:pPr>
-      <w:r>
-        <w:t>betegség (tüdő)</w:t>
+        <w:tabs>
+          <w:tab w:val="left" w:pos="1134"/>
+        </w:tabs>
+        <w:spacing w:after="0"/>
+      </w:pPr>
+      <w:r>
+        <w:tab/>
+      </w:r>
+      <w:proofErr w:type="gramStart"/>
+      <w:r>
+        <w:t>betegség</w:t>
+      </w:r>
+      <w:proofErr w:type="gramEnd"/>
+      <w:r>
+        <w:t xml:space="preserve"> (tüdő)</w:t>
       </w:r>
     </w:p>
     <w:p>
@@ -239,53 +480,126 @@
     <w:p>
       <w:pPr>
         <w:spacing w:after="0"/>
-      </w:pPr>
-      <w:r>
+        <w:rPr>
+          <w:b/>
+        </w:rPr>
+      </w:pPr>
+      <w:r>
+        <w:rPr>
+          <w:b/>
+        </w:rPr>
         <w:t xml:space="preserve">Neve: </w:t>
       </w:r>
     </w:p>
     <w:p>
       <w:pPr>
-        <w:spacing w:after="0"/>
-      </w:pPr>
-      <w:r>
-        <w:t>Janus Pannonius</w:t>
-      </w:r>
-    </w:p>
-    <w:p>
-      <w:pPr>
-        <w:spacing w:after="0"/>
-      </w:pPr>
-      <w:r>
-        <w:t>- János – Szülőföld</w:t>
-      </w:r>
-    </w:p>
-    <w:p>
-      <w:pPr>
-        <w:spacing w:after="0"/>
-      </w:pPr>
-      <w:r>
-        <w:t>- műveltség nyelve latin</w:t>
-      </w:r>
-    </w:p>
-    <w:p>
-      <w:pPr>
-        <w:spacing w:after="0"/>
-      </w:pPr>
-      <w:r>
-        <w:t>- római kétarcú Isten</w:t>
-      </w:r>
-    </w:p>
-    <w:p>
-      <w:pPr>
-        <w:spacing w:after="0"/>
-      </w:pPr>
-    </w:p>
-    <w:p>
-      <w:pPr>
-        <w:spacing w:after="0"/>
-      </w:pPr>
-      <w:r>
+        <w:tabs>
+          <w:tab w:val="left" w:pos="567"/>
+          <w:tab w:val="left" w:pos="3969"/>
+        </w:tabs>
+        <w:spacing w:after="0"/>
+        <w:rPr>
+          <w:b/>
+        </w:rPr>
+      </w:pPr>
+      <w:r>
+        <w:rPr>
+          <w:b/>
+        </w:rPr>
+        <w:tab/>
+      </w:r>
+      <w:r>
+        <w:rPr>
+          <w:b/>
+        </w:rPr>
+        <w:t xml:space="preserve">Janus </w:t>
+      </w:r>
+      <w:r>
+        <w:rPr>
+          <w:b/>
+        </w:rPr>
+        <w:tab/>
+      </w:r>
+      <w:r>
+        <w:rPr>
+          <w:b/>
+        </w:rPr>
+        <w:t>Pannonius</w:t>
+      </w:r>
+    </w:p>
+    <w:p>
+      <w:pPr>
+        <w:tabs>
+          <w:tab w:val="left" w:pos="567"/>
+          <w:tab w:val="left" w:pos="3969"/>
+        </w:tabs>
+        <w:spacing w:after="0"/>
+      </w:pPr>
+      <w:r>
+        <w:tab/>
+        <w:t xml:space="preserve">János </w:t>
+      </w:r>
+      <w:r>
+        <w:tab/>
+      </w:r>
+      <w:r>
+        <w:t>Szülőföld</w:t>
+      </w:r>
+    </w:p>
+    <w:p>
+      <w:pPr>
+        <w:tabs>
+          <w:tab w:val="left" w:pos="567"/>
+        </w:tabs>
+        <w:spacing w:after="0"/>
+      </w:pPr>
+      <w:r>
+        <w:tab/>
+      </w:r>
+      <w:proofErr w:type="gramStart"/>
+      <w:r>
+        <w:t>műveltség</w:t>
+      </w:r>
+      <w:proofErr w:type="gramEnd"/>
+      <w:r>
+        <w:t xml:space="preserve"> nyelve latin</w:t>
+      </w:r>
+    </w:p>
+    <w:p>
+      <w:pPr>
+        <w:tabs>
+          <w:tab w:val="left" w:pos="567"/>
+        </w:tabs>
+        <w:spacing w:after="0"/>
+      </w:pPr>
+      <w:r>
+        <w:tab/>
+      </w:r>
+      <w:proofErr w:type="gramStart"/>
+      <w:r>
+        <w:t>római</w:t>
+      </w:r>
+      <w:proofErr w:type="gramEnd"/>
+      <w:r>
+        <w:t xml:space="preserve"> kétarcú Isten</w:t>
+      </w:r>
+    </w:p>
+    <w:p>
+      <w:pPr>
+        <w:spacing w:after="0"/>
+      </w:pPr>
+    </w:p>
+    <w:p>
+      <w:pPr>
+        <w:spacing w:after="0"/>
+        <w:rPr>
+          <w:b/>
+        </w:rPr>
+      </w:pPr>
+      <w:r>
+        <w:rPr>
+          <w:b/>
+        </w:rPr>
         <w:t>Műfajok:</w:t>
       </w:r>
     </w:p>
@@ -293,8 +607,19 @@
       <w:pPr>
         <w:spacing w:after="0"/>
       </w:pPr>
-      <w:r>
-        <w:t>epigramma: sir feliratból lett műfaj, rövid terjedelmű, időmértékes verselésű</w:t>
+      <w:proofErr w:type="gramStart"/>
+      <w:r>
+        <w:rPr>
+          <w:b/>
+        </w:rPr>
+        <w:t>epigramma</w:t>
+      </w:r>
+      <w:proofErr w:type="gramEnd"/>
+      <w:r>
+        <w:t>: sír</w:t>
+      </w:r>
+      <w:r>
+        <w:t>feliratból lett műfaj, rövid terjedelmű, időmértékes verselésű</w:t>
       </w:r>
       <w:r>
         <w:t>, disztichonban irt</w:t>
@@ -304,20 +629,117 @@
       <w:pPr>
         <w:spacing w:after="0"/>
       </w:pPr>
-      <w:r>
-        <w:t>elégia: hosszú terjedelmű, disztichonban irt, borongos és szomorú hangvétel, elvágyasodás</w:t>
-      </w:r>
-    </w:p>
-    <w:p>
-      <w:pPr>
-        <w:spacing w:after="0"/>
-      </w:pPr>
-    </w:p>
-    <w:p>
-      <w:pPr>
-        <w:spacing w:after="0"/>
-      </w:pPr>
-      <w:r>
+      <w:proofErr w:type="gramStart"/>
+      <w:r>
+        <w:rPr>
+          <w:b/>
+        </w:rPr>
+        <w:t>elégia</w:t>
+      </w:r>
+      <w:proofErr w:type="gramEnd"/>
+      <w:r>
+        <w:rPr>
+          <w:b/>
+        </w:rPr>
+        <w:t>:</w:t>
+      </w:r>
+      <w:r>
+        <w:t xml:space="preserve"> h</w:t>
+      </w:r>
+      <w:r>
+        <w:t>o</w:t>
+      </w:r>
+      <w:r>
+        <w:t>sszú terjedelmű, disztichonban í</w:t>
+      </w:r>
+      <w:r>
+        <w:t xml:space="preserve">rt, </w:t>
+      </w:r>
+      <w:proofErr w:type="spellStart"/>
+      <w:r>
+        <w:t>borongos</w:t>
+      </w:r>
+      <w:proofErr w:type="spellEnd"/>
+      <w:r>
+        <w:t xml:space="preserve"> és szomorú hangvétel, </w:t>
+      </w:r>
+      <w:proofErr w:type="spellStart"/>
+      <w:r>
+        <w:t>elvágyasodás</w:t>
+      </w:r>
+      <w:proofErr w:type="spellEnd"/>
+    </w:p>
+    <w:p>
+      <w:pPr>
+        <w:spacing w:after="0"/>
+      </w:pPr>
+    </w:p>
+    <w:p>
+      <w:pPr>
+        <w:spacing w:after="0"/>
+        <w:rPr>
+          <w:b/>
+          <w:sz w:val="36"/>
+          <w:szCs w:val="36"/>
+        </w:rPr>
+      </w:pPr>
+    </w:p>
+    <w:p>
+      <w:pPr>
+        <w:spacing w:after="0"/>
+        <w:rPr>
+          <w:b/>
+          <w:sz w:val="36"/>
+          <w:szCs w:val="36"/>
+        </w:rPr>
+      </w:pPr>
+    </w:p>
+    <w:p>
+      <w:pPr>
+        <w:spacing w:after="0"/>
+        <w:rPr>
+          <w:b/>
+          <w:sz w:val="36"/>
+          <w:szCs w:val="36"/>
+        </w:rPr>
+      </w:pPr>
+    </w:p>
+    <w:p>
+      <w:pPr>
+        <w:spacing w:after="0"/>
+        <w:rPr>
+          <w:b/>
+          <w:sz w:val="36"/>
+          <w:szCs w:val="36"/>
+        </w:rPr>
+      </w:pPr>
+    </w:p>
+    <w:p>
+      <w:pPr>
+        <w:spacing w:after="0"/>
+        <w:rPr>
+          <w:b/>
+          <w:sz w:val="36"/>
+          <w:szCs w:val="36"/>
+        </w:rPr>
+      </w:pPr>
+    </w:p>
+    <w:p>
+      <w:pPr>
+        <w:spacing w:after="0"/>
+        <w:rPr>
+          <w:b/>
+          <w:sz w:val="36"/>
+          <w:szCs w:val="36"/>
+        </w:rPr>
+      </w:pPr>
+      <w:r>
+        <w:rPr>
+          <w:b/>
+          <w:sz w:val="36"/>
+          <w:szCs w:val="36"/>
+        </w:rPr>
+        <w:lastRenderedPageBreak/>
         <w:t>Verselemzés</w:t>
       </w:r>
     </w:p>
@@ -329,8 +751,18 @@
     <w:p>
       <w:pPr>
         <w:spacing w:after="0"/>
-      </w:pPr>
-      <w:r>
+        <w:rPr>
+          <w:b/>
+          <w:sz w:val="28"/>
+          <w:szCs w:val="28"/>
+        </w:rPr>
+      </w:pPr>
+      <w:r>
+        <w:rPr>
+          <w:b/>
+          <w:sz w:val="28"/>
+          <w:szCs w:val="28"/>
+        </w:rPr>
         <w:t>Pannónia dicsérete:</w:t>
       </w:r>
     </w:p>
@@ -338,20 +770,36 @@
       <w:pPr>
         <w:spacing w:after="0"/>
       </w:pPr>
-      <w:r>
-        <w:t>latin nyelvű</w:t>
-      </w:r>
-    </w:p>
-    <w:p>
-      <w:pPr>
-        <w:spacing w:after="0"/>
-      </w:pPr>
-      <w:r>
+      <w:proofErr w:type="gramStart"/>
+      <w:r>
+        <w:t>latin</w:t>
+      </w:r>
+      <w:proofErr w:type="gramEnd"/>
+      <w:r>
+        <w:t xml:space="preserve"> nyelvű</w:t>
+      </w:r>
+    </w:p>
+    <w:p>
+      <w:pPr>
+        <w:spacing w:after="0"/>
+        <w:rPr>
+          <w:b/>
+        </w:rPr>
+      </w:pPr>
+      <w:r>
+        <w:rPr>
+          <w:b/>
+        </w:rPr>
         <w:t>Magyarországon irt:</w:t>
       </w:r>
     </w:p>
     <w:p>
       <w:pPr>
+        <w:pStyle w:val="Listaszerbekezds"/>
+        <w:numPr>
+          <w:ilvl w:val="0"/>
+          <w:numId w:val="7"/>
+        </w:numPr>
         <w:spacing w:after="0"/>
       </w:pPr>
       <w:r>
@@ -360,14 +808,30 @@
     </w:p>
     <w:p>
       <w:pPr>
-        <w:spacing w:after="0"/>
-      </w:pPr>
-      <w:r>
-        <w:t>nem volt hires költő</w:t>
-      </w:r>
-    </w:p>
-    <w:p>
-      <w:pPr>
+        <w:pStyle w:val="Listaszerbekezds"/>
+        <w:numPr>
+          <w:ilvl w:val="0"/>
+          <w:numId w:val="7"/>
+        </w:numPr>
+        <w:spacing w:after="0"/>
+      </w:pPr>
+      <w:r>
+        <w:t xml:space="preserve">nem volt </w:t>
+      </w:r>
+      <w:r>
+        <w:t>híres</w:t>
+      </w:r>
+      <w:r>
+        <w:t xml:space="preserve"> költő</w:t>
+      </w:r>
+    </w:p>
+    <w:p>
+      <w:pPr>
+        <w:pStyle w:val="Listaszerbekezds"/>
+        <w:numPr>
+          <w:ilvl w:val="0"/>
+          <w:numId w:val="7"/>
+        </w:numPr>
         <w:spacing w:after="0"/>
       </w:pPr>
       <w:r>
@@ -378,264 +842,755 @@
       <w:pPr>
         <w:spacing w:after="0"/>
       </w:pPr>
-      <w:r>
+    </w:p>
+    <w:p>
+      <w:pPr>
+        <w:spacing w:after="0"/>
+      </w:pPr>
+      <w:r>
+        <w:rPr>
+          <w:noProof/>
+          <w:lang w:eastAsia="hu-HU"/>
+        </w:rPr>
+        <mc:AlternateContent>
+          <mc:Choice Requires="wps">
+            <w:drawing>
+              <wp:anchor distT="0" distB="0" distL="114300" distR="114300" simplePos="0" relativeHeight="251661312" behindDoc="0" locked="0" layoutInCell="1" allowOverlap="1" wp14:anchorId="1471C31A" wp14:editId="14624A4E">
+                <wp:simplePos x="0" y="0"/>
+                <wp:positionH relativeFrom="column">
+                  <wp:posOffset>862330</wp:posOffset>
+                </wp:positionH>
+                <wp:positionV relativeFrom="paragraph">
+                  <wp:posOffset>143510</wp:posOffset>
+                </wp:positionV>
+                <wp:extent cx="0" cy="266700"/>
+                <wp:effectExtent l="76200" t="0" r="57150" b="57150"/>
+                <wp:wrapNone/>
+                <wp:docPr id="3" name="Egyenes összekötő nyíllal 3"/>
+                <wp:cNvGraphicFramePr/>
+                <a:graphic xmlns:a="http://schemas.openxmlformats.org/drawingml/2006/main">
+                  <a:graphicData uri="http://schemas.microsoft.com/office/word/2010/wordprocessingShape">
+                    <wps:wsp>
+                      <wps:cNvCnPr/>
+                      <wps:spPr>
+                        <a:xfrm>
+                          <a:off x="0" y="0"/>
+                          <a:ext cx="0" cy="266700"/>
+                        </a:xfrm>
+                        <a:prstGeom prst="straightConnector1">
+                          <a:avLst/>
+                        </a:prstGeom>
+                        <a:ln>
+                          <a:tailEnd type="triangle"/>
+                        </a:ln>
+                      </wps:spPr>
+                      <wps:style>
+                        <a:lnRef idx="1">
+                          <a:schemeClr val="dk1"/>
+                        </a:lnRef>
+                        <a:fillRef idx="0">
+                          <a:schemeClr val="dk1"/>
+                        </a:fillRef>
+                        <a:effectRef idx="0">
+                          <a:schemeClr val="dk1"/>
+                        </a:effectRef>
+                        <a:fontRef idx="minor">
+                          <a:schemeClr val="tx1"/>
+                        </a:fontRef>
+                      </wps:style>
+                      <wps:bodyPr/>
+                    </wps:wsp>
+                  </a:graphicData>
+                </a:graphic>
+              </wp:anchor>
+            </w:drawing>
+          </mc:Choice>
+          <mc:Fallback>
+            <w:pict>
+              <v:shape w14:anchorId="3B2A3B63" id="Egyenes összekötő nyíllal 3" o:spid="_x0000_s1026" type="#_x0000_t32" style="position:absolute;margin-left:67.9pt;margin-top:11.3pt;width:0;height:21pt;z-index:251661312;visibility:visible;mso-wrap-style:square;mso-wrap-distance-left:9pt;mso-wrap-distance-top:0;mso-wrap-distance-right:9pt;mso-wrap-distance-bottom:0;mso-position-horizontal:absolute;mso-position-horizontal-relative:text;mso-position-vertical:absolute;mso-position-vertical-relative:text" o:gfxdata="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" strokecolor="black [3200]" strokeweight=".5pt">
+                <v:stroke endarrow="block" joinstyle="miter"/>
+              </v:shape>
+            </w:pict>
+          </mc:Fallback>
+        </mc:AlternateContent>
+      </w:r>
+      <w:r>
+        <w:t xml:space="preserve">Janus Pannonius </w:t>
+      </w:r>
+      <w:r>
+        <w:t>híres</w:t>
+      </w:r>
+      <w:r>
+        <w:t>, elismert költő volt</w:t>
+      </w:r>
+    </w:p>
+    <w:p>
+      <w:pPr>
+        <w:spacing w:after="0"/>
+      </w:pPr>
+    </w:p>
+    <w:p>
+      <w:pPr>
+        <w:spacing w:after="0"/>
+      </w:pPr>
+      <w:proofErr w:type="gramStart"/>
+      <w:r>
+        <w:t>lelkes</w:t>
+      </w:r>
+      <w:proofErr w:type="gramEnd"/>
+      <w:r>
+        <w:t xml:space="preserve"> volt: kultúra </w:t>
+      </w:r>
+      <w:proofErr w:type="spellStart"/>
+      <w:r>
+        <w:t>fellenditése</w:t>
+      </w:r>
+      <w:proofErr w:type="spellEnd"/>
+    </w:p>
+    <w:p>
+      <w:pPr>
+        <w:spacing w:after="0"/>
+      </w:pPr>
+    </w:p>
+    <w:p>
+      <w:pPr>
+        <w:spacing w:after="0"/>
+      </w:pPr>
+      <w:proofErr w:type="gramStart"/>
+      <w:r>
+        <w:rPr>
+          <w:b/>
+        </w:rPr>
+        <w:t>cím</w:t>
+      </w:r>
+      <w:proofErr w:type="gramEnd"/>
+      <w:r>
+        <w:rPr>
+          <w:b/>
+        </w:rPr>
+        <w:t>:</w:t>
+      </w:r>
+      <w:r>
+        <w:t xml:space="preserve"> témajelölő </w:t>
+      </w:r>
+      <w:r>
+        <w:t>címe</w:t>
+      </w:r>
+      <w:r>
+        <w:t xml:space="preserve"> van</w:t>
+      </w:r>
+      <w:r>
+        <w:t>:</w:t>
+      </w:r>
+    </w:p>
+    <w:p>
+      <w:pPr>
+        <w:spacing w:after="0"/>
+        <w:ind w:firstLine="708"/>
+      </w:pPr>
+      <w:proofErr w:type="gramStart"/>
+      <w:r>
+        <w:t>olvasói</w:t>
+      </w:r>
+      <w:proofErr w:type="gramEnd"/>
+      <w:r>
+        <w:t xml:space="preserve"> várakozásnak ellentmond</w:t>
+      </w:r>
+    </w:p>
+    <w:p>
+      <w:pPr>
+        <w:spacing w:after="0"/>
+      </w:pPr>
+    </w:p>
+    <w:p>
+      <w:pPr>
+        <w:spacing w:after="0"/>
+      </w:pPr>
+      <w:proofErr w:type="gramStart"/>
+      <w:r>
+        <w:rPr>
+          <w:b/>
+        </w:rPr>
+        <w:t>mondanivaló</w:t>
+      </w:r>
+      <w:proofErr w:type="gramEnd"/>
+      <w:r>
+        <w:rPr>
+          <w:b/>
+        </w:rPr>
+        <w:t>:</w:t>
+      </w:r>
+      <w:r>
+        <w:t xml:space="preserve"> önmaga dicséret költői öntudat</w:t>
+      </w:r>
+    </w:p>
+    <w:p>
+      <w:pPr>
+        <w:spacing w:after="0"/>
+      </w:pPr>
+    </w:p>
+    <w:p>
+      <w:pPr>
+        <w:spacing w:after="0"/>
+      </w:pPr>
+      <w:r>
+        <w:rPr>
+          <w:b/>
+        </w:rPr>
+        <w:t>Műfaj</w:t>
+      </w:r>
+      <w:r>
+        <w:t>: epigramma</w:t>
+      </w:r>
+    </w:p>
+    <w:p>
+      <w:pPr>
+        <w:pStyle w:val="Listaszerbekezds"/>
+        <w:numPr>
+          <w:ilvl w:val="0"/>
+          <w:numId w:val="8"/>
+        </w:numPr>
+        <w:spacing w:after="0"/>
+      </w:pPr>
+      <w:r>
+        <w:t>rövid</w:t>
+      </w:r>
+    </w:p>
+    <w:p>
+      <w:pPr>
+        <w:pStyle w:val="Listaszerbekezds"/>
+        <w:numPr>
+          <w:ilvl w:val="0"/>
+          <w:numId w:val="8"/>
+        </w:numPr>
+        <w:spacing w:after="0"/>
+      </w:pPr>
+      <w:r>
+        <w:t>disztichon</w:t>
+      </w:r>
+    </w:p>
+    <w:p>
+      <w:pPr>
+        <w:pStyle w:val="Listaszerbekezds"/>
+        <w:numPr>
+          <w:ilvl w:val="0"/>
+          <w:numId w:val="8"/>
+        </w:numPr>
+        <w:spacing w:after="0"/>
+      </w:pPr>
+      <w:r>
+        <w:t>csatanóval záródik</w:t>
+      </w:r>
+    </w:p>
+    <w:p>
+      <w:pPr>
+        <w:spacing w:after="0"/>
+      </w:pPr>
+    </w:p>
+    <w:p>
+      <w:pPr>
+        <w:spacing w:after="0"/>
+        <w:rPr>
+          <w:b/>
+        </w:rPr>
+      </w:pPr>
+      <w:r>
+        <w:rPr>
+          <w:b/>
+        </w:rPr>
+        <w:t>Költői kifejező eszközök</w:t>
+      </w:r>
+    </w:p>
+    <w:p>
+      <w:pPr>
+        <w:spacing w:after="0"/>
+      </w:pPr>
+      <w:proofErr w:type="gramStart"/>
+      <w:r>
+        <w:rPr>
+          <w:b/>
+        </w:rPr>
+        <w:t>párhuzam</w:t>
+      </w:r>
+      <w:proofErr w:type="gramEnd"/>
+      <w:r>
+        <w:rPr>
+          <w:b/>
+        </w:rPr>
+        <w:t>:</w:t>
+      </w:r>
+      <w:r>
+        <w:t xml:space="preserve"> Itália és Magyarország közt</w:t>
+      </w:r>
+    </w:p>
+    <w:p>
+      <w:pPr>
+        <w:tabs>
+          <w:tab w:val="left" w:pos="5245"/>
+        </w:tabs>
+        <w:spacing w:after="0"/>
+      </w:pPr>
+      <w:r>
+        <w:rPr>
+          <w:noProof/>
+          <w:lang w:eastAsia="hu-HU"/>
+        </w:rPr>
+        <mc:AlternateContent>
+          <mc:Choice Requires="wps">
+            <w:drawing>
+              <wp:anchor distT="0" distB="0" distL="114300" distR="114300" simplePos="0" relativeHeight="251663360" behindDoc="0" locked="0" layoutInCell="1" allowOverlap="1" wp14:anchorId="105DAD6B" wp14:editId="0E6A22AB">
+                <wp:simplePos x="0" y="0"/>
+                <wp:positionH relativeFrom="column">
+                  <wp:posOffset>2895600</wp:posOffset>
+                </wp:positionH>
+                <wp:positionV relativeFrom="paragraph">
+                  <wp:posOffset>85090</wp:posOffset>
+                </wp:positionV>
+                <wp:extent cx="352425" cy="0"/>
+                <wp:effectExtent l="0" t="76200" r="9525" b="95250"/>
+                <wp:wrapNone/>
+                <wp:docPr id="4" name="Egyenes összekötő nyíllal 4"/>
+                <wp:cNvGraphicFramePr/>
+                <a:graphic xmlns:a="http://schemas.openxmlformats.org/drawingml/2006/main">
+                  <a:graphicData uri="http://schemas.microsoft.com/office/word/2010/wordprocessingShape">
+                    <wps:wsp>
+                      <wps:cNvCnPr/>
+                      <wps:spPr>
+                        <a:xfrm>
+                          <a:off x="0" y="0"/>
+                          <a:ext cx="352425" cy="0"/>
+                        </a:xfrm>
+                        <a:prstGeom prst="straightConnector1">
+                          <a:avLst/>
+                        </a:prstGeom>
+                        <a:ln>
+                          <a:tailEnd type="triangle"/>
+                        </a:ln>
+                      </wps:spPr>
+                      <wps:style>
+                        <a:lnRef idx="1">
+                          <a:schemeClr val="dk1"/>
+                        </a:lnRef>
+                        <a:fillRef idx="0">
+                          <a:schemeClr val="dk1"/>
+                        </a:fillRef>
+                        <a:effectRef idx="0">
+                          <a:schemeClr val="dk1"/>
+                        </a:effectRef>
+                        <a:fontRef idx="minor">
+                          <a:schemeClr val="tx1"/>
+                        </a:fontRef>
+                      </wps:style>
+                      <wps:bodyPr/>
+                    </wps:wsp>
+                  </a:graphicData>
+                </a:graphic>
+              </wp:anchor>
+            </w:drawing>
+          </mc:Choice>
+          <mc:Fallback>
+            <w:pict>
+              <v:shape w14:anchorId="77112DE2" id="Egyenes összekötő nyíllal 4" o:spid="_x0000_s1026" type="#_x0000_t32" style="position:absolute;margin-left:228pt;margin-top:6.7pt;width:27.75pt;height:0;z-index:251663360;visibility:visible;mso-wrap-style:square;mso-wrap-distance-left:9pt;mso-wrap-distance-top:0;mso-wrap-distance-right:9pt;mso-wrap-distance-bottom:0;mso-position-horizontal:absolute;mso-position-horizontal-relative:text;mso-position-vertical:absolute;mso-position-vertical-relative:text" o:gfxdata="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" strokecolor="black [3200]" strokeweight=".5pt">
+                <v:stroke endarrow="block" joinstyle="miter"/>
+              </v:shape>
+            </w:pict>
+          </mc:Fallback>
+        </mc:AlternateContent>
+      </w:r>
+      <w:proofErr w:type="gramStart"/>
+      <w:r>
+        <w:rPr>
+          <w:b/>
+        </w:rPr>
+        <w:t>költői</w:t>
+      </w:r>
+      <w:proofErr w:type="gramEnd"/>
+      <w:r>
+        <w:rPr>
+          <w:b/>
+        </w:rPr>
+        <w:t xml:space="preserve"> túlzás:</w:t>
+      </w:r>
+      <w:r>
+        <w:t xml:space="preserve"> Magyarországon nem </w:t>
+      </w:r>
+      <w:r>
+        <w:t>írtak</w:t>
+      </w:r>
+      <w:r>
+        <w:t xml:space="preserve"> verseket </w:t>
+      </w:r>
+      <w:r>
+        <w:tab/>
+      </w:r>
+      <w:proofErr w:type="spellStart"/>
+      <w:r>
+        <w:t>hiperlola</w:t>
+      </w:r>
+      <w:proofErr w:type="spellEnd"/>
+      <w:r>
+        <w:t xml:space="preserve"> (másik neve)</w:t>
+      </w:r>
+    </w:p>
+    <w:p>
+      <w:pPr>
+        <w:spacing w:after="0"/>
+      </w:pPr>
+    </w:p>
+    <w:p>
+      <w:pPr>
+        <w:spacing w:after="0"/>
+      </w:pPr>
+    </w:p>
+    <w:p>
+      <w:pPr>
+        <w:spacing w:after="0"/>
+        <w:rPr>
+          <w:b/>
+          <w:sz w:val="28"/>
+          <w:szCs w:val="28"/>
+        </w:rPr>
+      </w:pPr>
+      <w:r>
+        <w:rPr>
+          <w:b/>
+          <w:sz w:val="28"/>
+          <w:szCs w:val="28"/>
+        </w:rPr>
+        <w:t xml:space="preserve">Egy dunántúli mandulafáról (1466ban </w:t>
+      </w:r>
+      <w:r>
+        <w:rPr>
+          <w:b/>
+          <w:sz w:val="28"/>
+          <w:szCs w:val="28"/>
+        </w:rPr>
+        <w:t>írta</w:t>
+      </w:r>
+      <w:r>
+        <w:rPr>
+          <w:b/>
+          <w:sz w:val="28"/>
+          <w:szCs w:val="28"/>
+        </w:rPr>
+        <w:t>)</w:t>
+      </w:r>
+    </w:p>
+    <w:p>
+      <w:pPr>
+        <w:pStyle w:val="Listaszerbekezds"/>
+        <w:numPr>
+          <w:ilvl w:val="0"/>
+          <w:numId w:val="9"/>
+        </w:numPr>
+        <w:spacing w:after="0"/>
+      </w:pPr>
+      <w:r>
+        <w:t xml:space="preserve">Magyarországon </w:t>
+      </w:r>
+      <w:r>
+        <w:t>írta</w:t>
+      </w:r>
+    </w:p>
+    <w:p>
+      <w:pPr>
+        <w:pStyle w:val="Listaszerbekezds"/>
+        <w:numPr>
+          <w:ilvl w:val="0"/>
+          <w:numId w:val="9"/>
+        </w:numPr>
+        <w:spacing w:after="0"/>
+      </w:pPr>
+      <w:r>
+        <w:t xml:space="preserve">miután kegyvesztett lett </w:t>
+      </w:r>
+      <w:proofErr w:type="spellStart"/>
+      <w:r>
+        <w:t>elszigetelődés</w:t>
+      </w:r>
+      <w:proofErr w:type="spellEnd"/>
+    </w:p>
+    <w:p>
+      <w:pPr>
+        <w:pStyle w:val="Listaszerbekezds"/>
+        <w:numPr>
+          <w:ilvl w:val="0"/>
+          <w:numId w:val="9"/>
+        </w:numPr>
+        <w:spacing w:after="0"/>
+      </w:pPr>
+      <w:r>
+        <w:t>magány nem talált szellemi társat Magyarországon</w:t>
+      </w:r>
+    </w:p>
+    <w:p>
+      <w:pPr>
+        <w:pStyle w:val="Listaszerbekezds"/>
+        <w:numPr>
+          <w:ilvl w:val="0"/>
+          <w:numId w:val="9"/>
+        </w:numPr>
+        <w:spacing w:after="0"/>
+      </w:pPr>
+      <w:r>
+        <w:t>súlyosbodó</w:t>
+      </w:r>
+      <w:r>
+        <w:t xml:space="preserve"> betegség</w:t>
+      </w:r>
+    </w:p>
+    <w:p>
+      <w:pPr>
+        <w:spacing w:after="0"/>
+      </w:pPr>
+    </w:p>
+    <w:p>
+      <w:pPr>
+        <w:spacing w:after="0"/>
+      </w:pPr>
+      <w:r>
+        <w:rPr>
+          <w:noProof/>
+          <w:lang w:eastAsia="hu-HU"/>
+        </w:rPr>
+        <mc:AlternateContent>
+          <mc:Choice Requires="wps">
+            <w:drawing>
+              <wp:anchor distT="0" distB="0" distL="114300" distR="114300" simplePos="0" relativeHeight="251665408" behindDoc="0" locked="0" layoutInCell="1" allowOverlap="1" wp14:anchorId="299AA863" wp14:editId="1212F32B">
+                <wp:simplePos x="0" y="0"/>
+                <wp:positionH relativeFrom="column">
+                  <wp:posOffset>1099820</wp:posOffset>
+                </wp:positionH>
+                <wp:positionV relativeFrom="paragraph">
+                  <wp:posOffset>160020</wp:posOffset>
+                </wp:positionV>
+                <wp:extent cx="9525" cy="228600"/>
+                <wp:effectExtent l="38100" t="0" r="66675" b="57150"/>
+                <wp:wrapNone/>
+                <wp:docPr id="5" name="Egyenes összekötő nyíllal 5"/>
+                <wp:cNvGraphicFramePr/>
+                <a:graphic xmlns:a="http://schemas.openxmlformats.org/drawingml/2006/main">
+                  <a:graphicData uri="http://schemas.microsoft.com/office/word/2010/wordprocessingShape">
+                    <wps:wsp>
+                      <wps:cNvCnPr/>
+                      <wps:spPr>
+                        <a:xfrm>
+                          <a:off x="0" y="0"/>
+                          <a:ext cx="9525" cy="228600"/>
+                        </a:xfrm>
+                        <a:prstGeom prst="straightConnector1">
+                          <a:avLst/>
+                        </a:prstGeom>
+                        <a:ln>
+                          <a:tailEnd type="triangle"/>
+                        </a:ln>
+                      </wps:spPr>
+                      <wps:style>
+                        <a:lnRef idx="1">
+                          <a:schemeClr val="dk1"/>
+                        </a:lnRef>
+                        <a:fillRef idx="0">
+                          <a:schemeClr val="dk1"/>
+                        </a:fillRef>
+                        <a:effectRef idx="0">
+                          <a:schemeClr val="dk1"/>
+                        </a:effectRef>
+                        <a:fontRef idx="minor">
+                          <a:schemeClr val="tx1"/>
+                        </a:fontRef>
+                      </wps:style>
+                      <wps:bodyPr/>
+                    </wps:wsp>
+                  </a:graphicData>
+                </a:graphic>
+                <wp14:sizeRelH relativeFrom="margin">
+                  <wp14:pctWidth>0</wp14:pctWidth>
+                </wp14:sizeRelH>
+                <wp14:sizeRelV relativeFrom="margin">
+                  <wp14:pctHeight>0</wp14:pctHeight>
+                </wp14:sizeRelV>
+              </wp:anchor>
+            </w:drawing>
+          </mc:Choice>
+          <mc:Fallback>
+            <w:pict>
+              <v:shape w14:anchorId="34B87ECD" id="Egyenes összekötő nyíllal 5" o:spid="_x0000_s1026" type="#_x0000_t32" style="position:absolute;margin-left:86.6pt;margin-top:12.6pt;width:.75pt;height:18pt;z-index:251665408;visibility:visible;mso-wrap-style:square;mso-width-percent:0;mso-height-percent:0;mso-wrap-distance-left:9pt;mso-wrap-distance-top:0;mso-wrap-distance-right:9pt;mso-wrap-distance-bottom:0;mso-position-horizontal:absolute;mso-position-horizontal-relative:text;mso-position-vertical:absolute;mso-position-vertical-relative:text;mso-width-percent:0;mso-height-percent:0;mso-width-relative:margin;mso-height-relative:margin" o:gfxdata="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" strokecolor="black [3200]" strokeweight=".5pt">
+                <v:stroke endarrow="block" joinstyle="miter"/>
+              </v:shape>
+            </w:pict>
+          </mc:Fallback>
+        </mc:AlternateContent>
+      </w:r>
+      <w:r>
+        <w:rPr>
+          <w:b/>
+        </w:rPr>
+        <w:t>A vers műfaja</w:t>
+      </w:r>
+      <w:r>
+        <w:t xml:space="preserve">: </w:t>
+      </w:r>
+      <w:r>
+        <w:rPr>
+          <w:u w:val="single"/>
+        </w:rPr>
+        <w:t>elégia</w:t>
+      </w:r>
+      <w:r>
+        <w:t>, epigramma</w:t>
+      </w:r>
+    </w:p>
+    <w:p>
+      <w:pPr>
+        <w:spacing w:after="0"/>
+      </w:pPr>
+    </w:p>
+    <w:p>
+      <w:pPr>
+        <w:spacing w:after="0"/>
+      </w:pPr>
+      <w:r>
+        <w:t xml:space="preserve">Mutatja bizonyos elemeit: szomorú hangnem </w:t>
+      </w:r>
+      <w:proofErr w:type="spellStart"/>
+      <w:r>
+        <w:t>jellemzi</w:t>
+      </w:r>
+      <w:proofErr w:type="spellEnd"/>
+    </w:p>
+    <w:p>
+      <w:pPr>
+        <w:spacing w:after="0"/>
+      </w:pPr>
+    </w:p>
+    <w:p>
+      <w:pPr>
+        <w:spacing w:after="0"/>
+        <w:rPr>
+          <w:b/>
+        </w:rPr>
+      </w:pPr>
+      <w:r>
+        <w:rPr>
+          <w:b/>
+        </w:rPr>
+        <w:t>Reneszánsz:</w:t>
+      </w:r>
+    </w:p>
+    <w:p>
+      <w:pPr>
+        <w:pStyle w:val="Listaszerbekezds"/>
+        <w:numPr>
+          <w:ilvl w:val="0"/>
+          <w:numId w:val="10"/>
+        </w:numPr>
+        <w:spacing w:after="0"/>
+      </w:pPr>
+      <w:r>
+        <w:t>antik utalások</w:t>
+      </w:r>
+    </w:p>
+    <w:p>
+      <w:pPr>
+        <w:pStyle w:val="Listaszerbekezds"/>
+        <w:numPr>
+          <w:ilvl w:val="0"/>
+          <w:numId w:val="10"/>
+        </w:numPr>
+        <w:spacing w:after="0"/>
+      </w:pPr>
+      <w:r>
+        <w:t>nyelve: ókori művelt latin</w:t>
+      </w:r>
+    </w:p>
+    <w:p>
+      <w:pPr>
+        <w:pStyle w:val="Listaszerbekezds"/>
+        <w:numPr>
+          <w:ilvl w:val="0"/>
+          <w:numId w:val="10"/>
+        </w:numPr>
+        <w:spacing w:after="0"/>
+      </w:pPr>
+      <w:r>
+        <w:t xml:space="preserve">természeti kép </w:t>
+      </w:r>
+      <w:proofErr w:type="gramStart"/>
+      <w:r>
+        <w:t>mandula fa</w:t>
+      </w:r>
+      <w:proofErr w:type="gramEnd"/>
+    </w:p>
+    <w:p>
+      <w:pPr>
+        <w:spacing w:after="0"/>
+      </w:pPr>
+    </w:p>
+    <w:p>
+      <w:pPr>
+        <w:spacing w:after="0"/>
+      </w:pPr>
+      <w:r>
+        <w:rPr>
+          <w:b/>
+        </w:rPr>
+        <w:t>Értelmezési lehetőség:</w:t>
+      </w:r>
+      <w:r>
+        <w:t xml:space="preserve"> nem értékelik </w:t>
+      </w:r>
+      <w:r>
+        <w:t>a költőt, a tehetségét</w:t>
+      </w:r>
+    </w:p>
+    <w:p>
+      <w:pPr>
+        <w:spacing w:after="0"/>
+      </w:pPr>
+    </w:p>
+    <w:p>
+      <w:pPr>
+        <w:spacing w:after="0"/>
+      </w:pPr>
+    </w:p>
+    <w:p>
+      <w:pPr>
+        <w:spacing w:after="0"/>
+      </w:pPr>
+    </w:p>
+    <w:p>
+      <w:pPr>
+        <w:spacing w:after="0"/>
+        <w:rPr>
+          <w:b/>
+        </w:rPr>
+      </w:pPr>
+      <w:r>
+        <w:rPr>
+          <w:b/>
+        </w:rPr>
         <w:lastRenderedPageBreak/>
-        <w:t>Janus Pannonius hires, elismert költő volt</w:t>
-      </w:r>
-    </w:p>
-    <w:p>
-      <w:pPr>
-        <w:spacing w:after="0"/>
-      </w:pPr>
-    </w:p>
-    <w:p>
-      <w:pPr>
-        <w:spacing w:after="0"/>
-      </w:pPr>
-      <w:r>
-        <w:t>lelkes volt: kultúra fellenditése</w:t>
-      </w:r>
-    </w:p>
-    <w:p>
-      <w:pPr>
-        <w:spacing w:after="0"/>
-      </w:pPr>
-    </w:p>
-    <w:p>
-      <w:pPr>
-        <w:spacing w:after="0"/>
-      </w:pPr>
-      <w:r>
-        <w:t>cím: témajelölő cime van</w:t>
-      </w:r>
-    </w:p>
-    <w:p>
-      <w:pPr>
-        <w:spacing w:after="0"/>
-      </w:pPr>
-      <w:r>
-        <w:t>olvasói várakozásnak ellentmond</w:t>
-      </w:r>
-    </w:p>
-    <w:p>
-      <w:pPr>
-        <w:spacing w:after="0"/>
-      </w:pPr>
-    </w:p>
-    <w:p>
-      <w:pPr>
-        <w:spacing w:after="0"/>
-      </w:pPr>
-      <w:r>
-        <w:t>mandanivaló: önmaga dicséret költői öntudat</w:t>
-      </w:r>
-    </w:p>
-    <w:p>
-      <w:pPr>
-        <w:spacing w:after="0"/>
-      </w:pPr>
-    </w:p>
-    <w:p>
-      <w:pPr>
-        <w:spacing w:after="0"/>
-      </w:pPr>
-      <w:r>
-        <w:t>Műfaj: epigramma</w:t>
-      </w:r>
-    </w:p>
-    <w:p>
-      <w:pPr>
-        <w:spacing w:after="0"/>
-      </w:pPr>
-      <w:r>
-        <w:t>rövid</w:t>
-      </w:r>
-    </w:p>
-    <w:p>
-      <w:pPr>
-        <w:spacing w:after="0"/>
-      </w:pPr>
-      <w:r>
-        <w:t>disztichon</w:t>
-      </w:r>
-    </w:p>
-    <w:p>
-      <w:pPr>
-        <w:spacing w:after="0"/>
-      </w:pPr>
-      <w:r>
-        <w:t>csatanóval záródik</w:t>
-      </w:r>
-    </w:p>
-    <w:p>
-      <w:pPr>
-        <w:spacing w:after="0"/>
-      </w:pPr>
-    </w:p>
-    <w:p>
-      <w:pPr>
-        <w:spacing w:after="0"/>
-      </w:pPr>
-      <w:r>
-        <w:t>Költői kifejező eszközök</w:t>
-      </w:r>
-    </w:p>
-    <w:p>
-      <w:pPr>
-        <w:spacing w:after="0"/>
-      </w:pPr>
-      <w:r>
-        <w:t>párhuzam Itália és Magyarország közt</w:t>
-      </w:r>
-    </w:p>
-    <w:p>
-      <w:pPr>
-        <w:spacing w:after="0"/>
-      </w:pPr>
-      <w:r>
-        <w:t>költői túlzás: Magyarországon nem irtak verseket hiperlola (másik neve)</w:t>
-      </w:r>
-    </w:p>
-    <w:p>
-      <w:pPr>
-        <w:spacing w:after="0"/>
-      </w:pPr>
-    </w:p>
-    <w:p>
-      <w:pPr>
-        <w:spacing w:after="0"/>
-      </w:pPr>
-    </w:p>
-    <w:p>
-      <w:pPr>
-        <w:spacing w:after="0"/>
-      </w:pPr>
-      <w:r>
-        <w:t>Egy dunántúli mandulafáról (1466ban irta)</w:t>
-      </w:r>
-    </w:p>
-    <w:p>
-      <w:pPr>
-        <w:spacing w:after="0"/>
-      </w:pPr>
-      <w:r>
-        <w:t>Magyarországon irta</w:t>
-      </w:r>
-    </w:p>
-    <w:p>
-      <w:pPr>
-        <w:spacing w:after="0"/>
-      </w:pPr>
-      <w:r>
-        <w:t>miután kegyvesztett lett elszigetelődés</w:t>
-      </w:r>
-    </w:p>
-    <w:p>
-      <w:pPr>
-        <w:spacing w:after="0"/>
-      </w:pPr>
-      <w:r>
-        <w:t>magány nem talált szellemi társat Magyarországon</w:t>
-      </w:r>
-    </w:p>
-    <w:p>
-      <w:pPr>
-        <w:spacing w:after="0"/>
-      </w:pPr>
-      <w:r>
-        <w:t>sulyosbodo betegség</w:t>
-      </w:r>
-    </w:p>
-    <w:p>
-      <w:pPr>
-        <w:spacing w:after="0"/>
-      </w:pPr>
-    </w:p>
-    <w:p>
-      <w:pPr>
-        <w:spacing w:after="0"/>
-      </w:pPr>
-      <w:r>
-        <w:t>A vers műfaja: elégia, epigramma</w:t>
-      </w:r>
-    </w:p>
-    <w:p>
-      <w:pPr>
-        <w:spacing w:after="0"/>
-      </w:pPr>
-    </w:p>
-    <w:p>
-      <w:pPr>
-        <w:spacing w:after="0"/>
-      </w:pPr>
-      <w:r>
-        <w:t>Mutatja bizonyos elemeit: szomorú hangnem jellemzi</w:t>
-      </w:r>
-    </w:p>
-    <w:p>
-      <w:pPr>
-        <w:spacing w:after="0"/>
-      </w:pPr>
-    </w:p>
-    <w:p>
-      <w:pPr>
-        <w:spacing w:after="0"/>
-      </w:pPr>
-      <w:r>
-        <w:t>Reneszánsz:</w:t>
-      </w:r>
-    </w:p>
-    <w:p>
-      <w:pPr>
-        <w:spacing w:after="0"/>
-      </w:pPr>
-      <w:r>
-        <w:t>antik utalások</w:t>
-      </w:r>
-    </w:p>
-    <w:p>
-      <w:pPr>
-        <w:spacing w:after="0"/>
-      </w:pPr>
-      <w:r>
-        <w:t>nyelve: ókori művelt latin</w:t>
-      </w:r>
-    </w:p>
-    <w:p>
-      <w:pPr>
-        <w:spacing w:after="0"/>
-      </w:pPr>
-      <w:r>
-        <w:t>természeti kép mandula fa</w:t>
-      </w:r>
-    </w:p>
-    <w:p>
-      <w:pPr>
-        <w:spacing w:after="0"/>
-      </w:pPr>
-    </w:p>
-    <w:p>
-      <w:pPr>
-        <w:spacing w:after="0"/>
-      </w:pPr>
-      <w:r>
-        <w:t xml:space="preserve">Értelmezési lehetőség: nem értékelik </w:t>
-      </w:r>
-      <w:r>
-        <w:t>a költőt, a tehetségét</w:t>
-      </w:r>
-    </w:p>
-    <w:p>
-      <w:pPr>
-        <w:spacing w:after="0"/>
-      </w:pPr>
-    </w:p>
-    <w:p>
-      <w:pPr>
-        <w:spacing w:after="0"/>
-      </w:pPr>
-      <w:r>
-        <w:t>Mitologiai utalások</w:t>
+        <w:t>Mitológiai</w:t>
+      </w:r>
+      <w:r>
+        <w:rPr>
+          <w:b/>
+        </w:rPr>
+        <w:t xml:space="preserve"> uta</w:t>
+      </w:r>
+      <w:bookmarkStart w:id="0" w:name="_GoBack"/>
+      <w:bookmarkEnd w:id="0"/>
+      <w:r>
+        <w:rPr>
+          <w:b/>
+        </w:rPr>
+        <w:t>lások</w:t>
+      </w:r>
+      <w:r>
+        <w:rPr>
+          <w:b/>
+        </w:rPr>
+        <w:t>:</w:t>
       </w:r>
     </w:p>
     <w:p>
@@ -656,6 +1611,11 @@
     </w:p>
     <w:p>
       <w:pPr>
+        <w:pStyle w:val="Listaszerbekezds"/>
+        <w:numPr>
+          <w:ilvl w:val="0"/>
+          <w:numId w:val="11"/>
+        </w:numPr>
         <w:spacing w:after="0"/>
       </w:pPr>
       <w:r>
@@ -664,42 +1624,208 @@
     </w:p>
     <w:p>
       <w:pPr>
-        <w:spacing w:after="0"/>
-      </w:pPr>
+        <w:pStyle w:val="Listaszerbekezds"/>
+        <w:numPr>
+          <w:ilvl w:val="0"/>
+          <w:numId w:val="11"/>
+        </w:numPr>
+        <w:spacing w:after="0"/>
+      </w:pPr>
+      <w:proofErr w:type="spellStart"/>
       <w:r>
         <w:t>Hesperidák</w:t>
       </w:r>
-    </w:p>
-    <w:p>
-      <w:pPr>
-        <w:spacing w:after="0"/>
-      </w:pPr>
-      <w:r>
-        <w:t>Ödüszeusz = Ulyses</w:t>
-      </w:r>
-    </w:p>
-    <w:p>
-      <w:pPr>
-        <w:spacing w:after="0"/>
-      </w:pPr>
-    </w:p>
-    <w:p>
-      <w:pPr>
-        <w:spacing w:after="0"/>
-      </w:pPr>
-      <w:r>
-        <w:t>Phyllis: szerelmi bánat miatt öngyilkos</w:t>
-      </w:r>
-    </w:p>
-    <w:p>
-      <w:pPr>
-        <w:spacing w:after="0"/>
-      </w:pPr>
-    </w:p>
-    <w:p>
-      <w:pPr>
-        <w:spacing w:after="0"/>
-      </w:pPr>
+      <w:proofErr w:type="spellEnd"/>
+    </w:p>
+    <w:p>
+      <w:pPr>
+        <w:pStyle w:val="Listaszerbekezds"/>
+        <w:numPr>
+          <w:ilvl w:val="0"/>
+          <w:numId w:val="11"/>
+        </w:numPr>
+        <w:spacing w:after="0"/>
+      </w:pPr>
+      <w:proofErr w:type="spellStart"/>
+      <w:r>
+        <w:t>Ödüszeusz</w:t>
+      </w:r>
+      <w:proofErr w:type="spellEnd"/>
+      <w:r>
+        <w:t xml:space="preserve"> = </w:t>
+      </w:r>
+      <w:proofErr w:type="spellStart"/>
+      <w:r>
+        <w:t>Ulyses</w:t>
+      </w:r>
+      <w:proofErr w:type="spellEnd"/>
+    </w:p>
+    <w:p>
+      <w:pPr>
+        <w:spacing w:after="0"/>
+      </w:pPr>
+    </w:p>
+    <w:p>
+      <w:pPr>
+        <w:spacing w:after="0"/>
+      </w:pPr>
+      <w:r>
+        <w:rPr>
+          <w:b/>
+          <w:noProof/>
+          <w:lang w:eastAsia="hu-HU"/>
+        </w:rPr>
+        <mc:AlternateContent>
+          <mc:Choice Requires="wps">
+            <w:drawing>
+              <wp:anchor distT="0" distB="0" distL="114300" distR="114300" simplePos="0" relativeHeight="251666432" behindDoc="0" locked="0" layoutInCell="1" allowOverlap="1" wp14:anchorId="3974C2B6" wp14:editId="363438CC">
+                <wp:simplePos x="0" y="0"/>
+                <wp:positionH relativeFrom="column">
+                  <wp:posOffset>948055</wp:posOffset>
+                </wp:positionH>
+                <wp:positionV relativeFrom="paragraph">
+                  <wp:posOffset>173990</wp:posOffset>
+                </wp:positionV>
+                <wp:extent cx="0" cy="228600"/>
+                <wp:effectExtent l="76200" t="0" r="57150" b="57150"/>
+                <wp:wrapNone/>
+                <wp:docPr id="6" name="Egyenes összekötő nyíllal 6"/>
+                <wp:cNvGraphicFramePr/>
+                <a:graphic xmlns:a="http://schemas.openxmlformats.org/drawingml/2006/main">
+                  <a:graphicData uri="http://schemas.microsoft.com/office/word/2010/wordprocessingShape">
+                    <wps:wsp>
+                      <wps:cNvCnPr/>
+                      <wps:spPr>
+                        <a:xfrm>
+                          <a:off x="0" y="0"/>
+                          <a:ext cx="0" cy="228600"/>
+                        </a:xfrm>
+                        <a:prstGeom prst="straightConnector1">
+                          <a:avLst/>
+                        </a:prstGeom>
+                        <a:ln>
+                          <a:tailEnd type="triangle"/>
+                        </a:ln>
+                      </wps:spPr>
+                      <wps:style>
+                        <a:lnRef idx="1">
+                          <a:schemeClr val="dk1"/>
+                        </a:lnRef>
+                        <a:fillRef idx="0">
+                          <a:schemeClr val="dk1"/>
+                        </a:fillRef>
+                        <a:effectRef idx="0">
+                          <a:schemeClr val="dk1"/>
+                        </a:effectRef>
+                        <a:fontRef idx="minor">
+                          <a:schemeClr val="tx1"/>
+                        </a:fontRef>
+                      </wps:style>
+                      <wps:bodyPr/>
+                    </wps:wsp>
+                  </a:graphicData>
+                </a:graphic>
+              </wp:anchor>
+            </w:drawing>
+          </mc:Choice>
+          <mc:Fallback>
+            <w:pict>
+              <v:shape w14:anchorId="7DE82F7B" id="Egyenes összekötő nyíllal 6" o:spid="_x0000_s1026" type="#_x0000_t32" style="position:absolute;margin-left:74.65pt;margin-top:13.7pt;width:0;height:18pt;z-index:251666432;visibility:visible;mso-wrap-style:square;mso-wrap-distance-left:9pt;mso-wrap-distance-top:0;mso-wrap-distance-right:9pt;mso-wrap-distance-bottom:0;mso-position-horizontal:absolute;mso-position-horizontal-relative:text;mso-position-vertical:absolute;mso-position-vertical-relative:text" o:gfxdata="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" strokecolor="black [3200]" strokeweight=".5pt">
+                <v:stroke endarrow="block" joinstyle="miter"/>
+              </v:shape>
+            </w:pict>
+          </mc:Fallback>
+        </mc:AlternateContent>
+      </w:r>
+      <w:proofErr w:type="spellStart"/>
+      <w:r>
+        <w:rPr>
+          <w:b/>
+        </w:rPr>
+        <w:t>Phyllis</w:t>
+      </w:r>
+      <w:proofErr w:type="spellEnd"/>
+      <w:r>
+        <w:t>: szerelmi bánat miatt öngyilkos</w:t>
+      </w:r>
+    </w:p>
+    <w:p>
+      <w:pPr>
+        <w:spacing w:after="0"/>
+      </w:pPr>
+    </w:p>
+    <w:p>
+      <w:pPr>
+        <w:spacing w:after="0"/>
+      </w:pPr>
+      <w:r>
+        <w:rPr>
+          <w:b/>
+          <w:noProof/>
+          <w:lang w:eastAsia="hu-HU"/>
+        </w:rPr>
+        <mc:AlternateContent>
+          <mc:Choice Requires="wps">
+            <w:drawing>
+              <wp:anchor distT="0" distB="0" distL="114300" distR="114300" simplePos="0" relativeHeight="251668480" behindDoc="0" locked="0" layoutInCell="1" allowOverlap="1" wp14:anchorId="57612DF9" wp14:editId="4A67A484">
+                <wp:simplePos x="0" y="0"/>
+                <wp:positionH relativeFrom="column">
+                  <wp:posOffset>952500</wp:posOffset>
+                </wp:positionH>
+                <wp:positionV relativeFrom="paragraph">
+                  <wp:posOffset>165100</wp:posOffset>
+                </wp:positionV>
+                <wp:extent cx="0" cy="228600"/>
+                <wp:effectExtent l="76200" t="0" r="57150" b="57150"/>
+                <wp:wrapNone/>
+                <wp:docPr id="7" name="Egyenes összekötő nyíllal 7"/>
+                <wp:cNvGraphicFramePr/>
+                <a:graphic xmlns:a="http://schemas.openxmlformats.org/drawingml/2006/main">
+                  <a:graphicData uri="http://schemas.microsoft.com/office/word/2010/wordprocessingShape">
+                    <wps:wsp>
+                      <wps:cNvCnPr/>
+                      <wps:spPr>
+                        <a:xfrm>
+                          <a:off x="0" y="0"/>
+                          <a:ext cx="0" cy="228600"/>
+                        </a:xfrm>
+                        <a:prstGeom prst="straightConnector1">
+                          <a:avLst/>
+                        </a:prstGeom>
+                        <a:ln>
+                          <a:tailEnd type="triangle"/>
+                        </a:ln>
+                      </wps:spPr>
+                      <wps:style>
+                        <a:lnRef idx="1">
+                          <a:schemeClr val="dk1"/>
+                        </a:lnRef>
+                        <a:fillRef idx="0">
+                          <a:schemeClr val="dk1"/>
+                        </a:fillRef>
+                        <a:effectRef idx="0">
+                          <a:schemeClr val="dk1"/>
+                        </a:effectRef>
+                        <a:fontRef idx="minor">
+                          <a:schemeClr val="tx1"/>
+                        </a:fontRef>
+                      </wps:style>
+                      <wps:bodyPr/>
+                    </wps:wsp>
+                  </a:graphicData>
+                </a:graphic>
+              </wp:anchor>
+            </w:drawing>
+          </mc:Choice>
+          <mc:Fallback>
+            <w:pict>
+              <v:shape w14:anchorId="49220537" id="Egyenes összekötő nyíllal 7" o:spid="_x0000_s1026" type="#_x0000_t32" style="position:absolute;margin-left:75pt;margin-top:13pt;width:0;height:18pt;z-index:251668480;visibility:visible;mso-wrap-style:square;mso-wrap-distance-left:9pt;mso-wrap-distance-top:0;mso-wrap-distance-right:9pt;mso-wrap-distance-bottom:0;mso-position-horizontal:absolute;mso-position-horizontal-relative:text;mso-position-vertical:absolute;mso-position-vertical-relative:text" o:gfxdata="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" strokecolor="black [3200]" strokeweight=".5pt">
+                <v:stroke endarrow="block" joinstyle="miter"/>
+              </v:shape>
+            </w:pict>
+          </mc:Fallback>
+        </mc:AlternateContent>
+      </w:r>
       <w:r>
         <w:t>Az istenek szánalomból mandulafává változtatták</w:t>
       </w:r>
@@ -722,49 +1848,176 @@
         <w:spacing w:after="0"/>
       </w:pPr>
       <w:r>
-        <w:lastRenderedPageBreak/>
-        <w:t>Fecske utalás: megcsalás, bántalmazás, gyilkosság, bosszú</w:t>
-      </w:r>
-    </w:p>
-    <w:p>
-      <w:pPr>
-        <w:spacing w:after="0"/>
-      </w:pPr>
-    </w:p>
-    <w:p>
-      <w:pPr>
-        <w:spacing w:after="0"/>
-      </w:pPr>
-      <w:r>
-        <w:t>Bucsú váradtól:</w:t>
-      </w:r>
-    </w:p>
-    <w:p>
-      <w:pPr>
-        <w:spacing w:after="0"/>
-      </w:pPr>
-      <w:r>
-        <w:t>latin nyelven irta</w:t>
-      </w:r>
-    </w:p>
-    <w:p>
-      <w:pPr>
-        <w:spacing w:after="0"/>
-      </w:pPr>
-      <w:r>
-        <w:t>Várad Nagyvárad</w:t>
-      </w:r>
-    </w:p>
-    <w:p>
-      <w:pPr>
-        <w:spacing w:after="0"/>
-      </w:pPr>
-      <w:r>
-        <w:t>Ez egy bucsúvers</w:t>
-      </w:r>
-    </w:p>
-    <w:p>
-      <w:pPr>
+        <w:rPr>
+          <w:b/>
+        </w:rPr>
+        <w:t>Fecske utalás:</w:t>
+      </w:r>
+      <w:r>
+        <w:t xml:space="preserve"> megcsalás, bántalmazás, gyilkosság, bosszú</w:t>
+      </w:r>
+    </w:p>
+    <w:p>
+      <w:pPr>
+        <w:spacing w:after="0"/>
+      </w:pPr>
+    </w:p>
+    <w:p>
+      <w:pPr>
+        <w:spacing w:after="0"/>
+        <w:rPr>
+          <w:b/>
+          <w:sz w:val="28"/>
+          <w:szCs w:val="28"/>
+        </w:rPr>
+      </w:pPr>
+      <w:proofErr w:type="spellStart"/>
+      <w:r>
+        <w:rPr>
+          <w:b/>
+          <w:sz w:val="28"/>
+          <w:szCs w:val="28"/>
+        </w:rPr>
+        <w:t>Bucsú</w:t>
+      </w:r>
+      <w:proofErr w:type="spellEnd"/>
+      <w:r>
+        <w:rPr>
+          <w:b/>
+          <w:sz w:val="28"/>
+          <w:szCs w:val="28"/>
+        </w:rPr>
+        <w:t xml:space="preserve"> váradtól:</w:t>
+      </w:r>
+    </w:p>
+    <w:p>
+      <w:pPr>
+        <w:pStyle w:val="Listaszerbekezds"/>
+        <w:numPr>
+          <w:ilvl w:val="0"/>
+          <w:numId w:val="12"/>
+        </w:numPr>
+        <w:spacing w:after="0"/>
+      </w:pPr>
+      <w:r>
+        <w:t xml:space="preserve">latin nyelven </w:t>
+      </w:r>
+      <w:r>
+        <w:t>írta</w:t>
+      </w:r>
+    </w:p>
+    <w:p>
+      <w:pPr>
+        <w:pStyle w:val="Listaszerbekezds"/>
+        <w:numPr>
+          <w:ilvl w:val="0"/>
+          <w:numId w:val="12"/>
+        </w:numPr>
+        <w:tabs>
+          <w:tab w:val="left" w:pos="1985"/>
+        </w:tabs>
+        <w:spacing w:after="0"/>
+      </w:pPr>
+      <w:r>
+        <w:rPr>
+          <w:noProof/>
+          <w:lang w:eastAsia="hu-HU"/>
+        </w:rPr>
+        <mc:AlternateContent>
+          <mc:Choice Requires="wps">
+            <w:drawing>
+              <wp:anchor distT="0" distB="0" distL="114300" distR="114300" simplePos="0" relativeHeight="251670528" behindDoc="0" locked="0" layoutInCell="1" allowOverlap="1" wp14:anchorId="4C6FA7BE" wp14:editId="61BAFF6E">
+                <wp:simplePos x="0" y="0"/>
+                <wp:positionH relativeFrom="column">
+                  <wp:posOffset>857250</wp:posOffset>
+                </wp:positionH>
+                <wp:positionV relativeFrom="paragraph">
+                  <wp:posOffset>85725</wp:posOffset>
+                </wp:positionV>
+                <wp:extent cx="352425" cy="0"/>
+                <wp:effectExtent l="0" t="76200" r="9525" b="95250"/>
+                <wp:wrapNone/>
+                <wp:docPr id="8" name="Egyenes összekötő nyíllal 8"/>
+                <wp:cNvGraphicFramePr/>
+                <a:graphic xmlns:a="http://schemas.openxmlformats.org/drawingml/2006/main">
+                  <a:graphicData uri="http://schemas.microsoft.com/office/word/2010/wordprocessingShape">
+                    <wps:wsp>
+                      <wps:cNvCnPr/>
+                      <wps:spPr>
+                        <a:xfrm>
+                          <a:off x="0" y="0"/>
+                          <a:ext cx="352425" cy="0"/>
+                        </a:xfrm>
+                        <a:prstGeom prst="straightConnector1">
+                          <a:avLst/>
+                        </a:prstGeom>
+                        <a:ln>
+                          <a:tailEnd type="triangle"/>
+                        </a:ln>
+                      </wps:spPr>
+                      <wps:style>
+                        <a:lnRef idx="1">
+                          <a:schemeClr val="dk1"/>
+                        </a:lnRef>
+                        <a:fillRef idx="0">
+                          <a:schemeClr val="dk1"/>
+                        </a:fillRef>
+                        <a:effectRef idx="0">
+                          <a:schemeClr val="dk1"/>
+                        </a:effectRef>
+                        <a:fontRef idx="minor">
+                          <a:schemeClr val="tx1"/>
+                        </a:fontRef>
+                      </wps:style>
+                      <wps:bodyPr/>
+                    </wps:wsp>
+                  </a:graphicData>
+                </a:graphic>
+              </wp:anchor>
+            </w:drawing>
+          </mc:Choice>
+          <mc:Fallback>
+            <w:pict>
+              <v:shape w14:anchorId="1CF9FFC3" id="Egyenes összekötő nyíllal 8" o:spid="_x0000_s1026" type="#_x0000_t32" style="position:absolute;margin-left:67.5pt;margin-top:6.75pt;width:27.75pt;height:0;z-index:251670528;visibility:visible;mso-wrap-style:square;mso-wrap-distance-left:9pt;mso-wrap-distance-top:0;mso-wrap-distance-right:9pt;mso-wrap-distance-bottom:0;mso-position-horizontal:absolute;mso-position-horizontal-relative:text;mso-position-vertical:absolute;mso-position-vertical-relative:text" o:gfxdata="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" strokecolor="black [3200]" strokeweight=".5pt">
+                <v:stroke endarrow="block" joinstyle="miter"/>
+              </v:shape>
+            </w:pict>
+          </mc:Fallback>
+        </mc:AlternateContent>
+      </w:r>
+      <w:r>
+        <w:t xml:space="preserve">Várad </w:t>
+      </w:r>
+      <w:r>
+        <w:tab/>
+      </w:r>
+      <w:r>
+        <w:t>Nagyvárad</w:t>
+      </w:r>
+    </w:p>
+    <w:p>
+      <w:pPr>
+        <w:pStyle w:val="Listaszerbekezds"/>
+        <w:numPr>
+          <w:ilvl w:val="0"/>
+          <w:numId w:val="12"/>
+        </w:numPr>
+        <w:spacing w:after="0"/>
+      </w:pPr>
+      <w:r>
+        <w:t xml:space="preserve">Ez egy </w:t>
+      </w:r>
+      <w:r>
+        <w:t>búcsú vers</w:t>
+      </w:r>
+    </w:p>
+    <w:p>
+      <w:pPr>
+        <w:pStyle w:val="Listaszerbekezds"/>
+        <w:numPr>
+          <w:ilvl w:val="0"/>
+          <w:numId w:val="12"/>
+        </w:numPr>
         <w:spacing w:after="0"/>
       </w:pPr>
       <w:r>
@@ -781,24 +2034,47 @@
         <w:spacing w:after="0"/>
       </w:pPr>
       <w:r>
-        <w:t>Leiró rész található az elején: Természeti képek téli táj</w:t>
-      </w:r>
-    </w:p>
-    <w:p>
-      <w:pPr>
-        <w:spacing w:after="0"/>
-      </w:pPr>
-    </w:p>
-    <w:p>
-      <w:pPr>
-        <w:spacing w:after="0"/>
-      </w:pPr>
-      <w:r>
+        <w:rPr>
+          <w:b/>
+        </w:rPr>
+        <w:t>Leíró</w:t>
+      </w:r>
+      <w:r>
+        <w:rPr>
+          <w:b/>
+        </w:rPr>
+        <w:t xml:space="preserve"> rész található az elején:</w:t>
+      </w:r>
+      <w:r>
+        <w:t xml:space="preserve"> Természeti képek téli táj</w:t>
+      </w:r>
+    </w:p>
+    <w:p>
+      <w:pPr>
+        <w:spacing w:after="0"/>
+      </w:pPr>
+    </w:p>
+    <w:p>
+      <w:pPr>
+        <w:spacing w:after="0"/>
+        <w:rPr>
+          <w:b/>
+        </w:rPr>
+      </w:pPr>
+      <w:r>
+        <w:rPr>
+          <w:b/>
+        </w:rPr>
         <w:t>Város nevezeteségei:</w:t>
       </w:r>
     </w:p>
     <w:p>
       <w:pPr>
+        <w:pStyle w:val="Listaszerbekezds"/>
+        <w:numPr>
+          <w:ilvl w:val="0"/>
+          <w:numId w:val="15"/>
+        </w:numPr>
         <w:spacing w:after="0"/>
       </w:pPr>
       <w:r>
@@ -807,14 +2083,100 @@
     </w:p>
     <w:p>
       <w:pPr>
-        <w:spacing w:after="0"/>
-      </w:pPr>
-      <w:r>
-        <w:t>könyvtár a tudás humanista érték</w:t>
-      </w:r>
-    </w:p>
-    <w:p>
-      <w:pPr>
+        <w:pStyle w:val="Listaszerbekezds"/>
+        <w:numPr>
+          <w:ilvl w:val="0"/>
+          <w:numId w:val="15"/>
+        </w:numPr>
+        <w:tabs>
+          <w:tab w:val="left" w:pos="2268"/>
+        </w:tabs>
+        <w:spacing w:after="0"/>
+      </w:pPr>
+      <w:r>
+        <w:rPr>
+          <w:noProof/>
+          <w:lang w:eastAsia="hu-HU"/>
+        </w:rPr>
+        <mc:AlternateContent>
+          <mc:Choice Requires="wps">
+            <w:drawing>
+              <wp:anchor distT="0" distB="0" distL="114300" distR="114300" simplePos="0" relativeHeight="251672576" behindDoc="0" locked="0" layoutInCell="1" allowOverlap="1" wp14:anchorId="3C95DC8B" wp14:editId="2D2288AC">
+                <wp:simplePos x="0" y="0"/>
+                <wp:positionH relativeFrom="column">
+                  <wp:posOffset>990600</wp:posOffset>
+                </wp:positionH>
+                <wp:positionV relativeFrom="paragraph">
+                  <wp:posOffset>85725</wp:posOffset>
+                </wp:positionV>
+                <wp:extent cx="352425" cy="0"/>
+                <wp:effectExtent l="0" t="76200" r="9525" b="95250"/>
+                <wp:wrapNone/>
+                <wp:docPr id="9" name="Egyenes összekötő nyíllal 9"/>
+                <wp:cNvGraphicFramePr/>
+                <a:graphic xmlns:a="http://schemas.openxmlformats.org/drawingml/2006/main">
+                  <a:graphicData uri="http://schemas.microsoft.com/office/word/2010/wordprocessingShape">
+                    <wps:wsp>
+                      <wps:cNvCnPr/>
+                      <wps:spPr>
+                        <a:xfrm>
+                          <a:off x="0" y="0"/>
+                          <a:ext cx="352425" cy="0"/>
+                        </a:xfrm>
+                        <a:prstGeom prst="straightConnector1">
+                          <a:avLst/>
+                        </a:prstGeom>
+                        <a:ln>
+                          <a:tailEnd type="triangle"/>
+                        </a:ln>
+                      </wps:spPr>
+                      <wps:style>
+                        <a:lnRef idx="1">
+                          <a:schemeClr val="dk1"/>
+                        </a:lnRef>
+                        <a:fillRef idx="0">
+                          <a:schemeClr val="dk1"/>
+                        </a:fillRef>
+                        <a:effectRef idx="0">
+                          <a:schemeClr val="dk1"/>
+                        </a:effectRef>
+                        <a:fontRef idx="minor">
+                          <a:schemeClr val="tx1"/>
+                        </a:fontRef>
+                      </wps:style>
+                      <wps:bodyPr/>
+                    </wps:wsp>
+                  </a:graphicData>
+                </a:graphic>
+              </wp:anchor>
+            </w:drawing>
+          </mc:Choice>
+          <mc:Fallback>
+            <w:pict>
+              <v:shape w14:anchorId="19ECD062" id="Egyenes összekötő nyíllal 9" o:spid="_x0000_s1026" type="#_x0000_t32" style="position:absolute;margin-left:78pt;margin-top:6.75pt;width:27.75pt;height:0;z-index:251672576;visibility:visible;mso-wrap-style:square;mso-wrap-distance-left:9pt;mso-wrap-distance-top:0;mso-wrap-distance-right:9pt;mso-wrap-distance-bottom:0;mso-position-horizontal:absolute;mso-position-horizontal-relative:text;mso-position-vertical:absolute;mso-position-vertical-relative:text" o:gfxdata="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" strokecolor="black [3200]" strokeweight=".5pt">
+                <v:stroke endarrow="block" joinstyle="miter"/>
+              </v:shape>
+            </w:pict>
+          </mc:Fallback>
+        </mc:AlternateContent>
+      </w:r>
+      <w:r>
+        <w:t xml:space="preserve">könyvtár </w:t>
+      </w:r>
+      <w:r>
+        <w:tab/>
+      </w:r>
+      <w:r>
+        <w:t>a tudás humanista érték</w:t>
+      </w:r>
+    </w:p>
+    <w:p>
+      <w:pPr>
+        <w:pStyle w:val="Listaszerbekezds"/>
+        <w:numPr>
+          <w:ilvl w:val="0"/>
+          <w:numId w:val="15"/>
+        </w:numPr>
         <w:spacing w:after="0"/>
       </w:pPr>
       <w:r>
@@ -828,6 +2190,11 @@
     </w:p>
     <w:p>
       <w:pPr>
+        <w:pStyle w:val="Listaszerbekezds"/>
+        <w:numPr>
+          <w:ilvl w:val="0"/>
+          <w:numId w:val="16"/>
+        </w:numPr>
         <w:spacing w:after="0"/>
       </w:pPr>
       <w:r>
@@ -836,11 +2203,11 @@
     </w:p>
     <w:p>
       <w:pPr>
-        <w:spacing w:after="0"/>
-      </w:pPr>
-    </w:p>
-    <w:p>
-      <w:pPr>
+        <w:pStyle w:val="Listaszerbekezds"/>
+        <w:numPr>
+          <w:ilvl w:val="0"/>
+          <w:numId w:val="16"/>
+        </w:numPr>
         <w:spacing w:after="0"/>
       </w:pPr>
       <w:r>
@@ -857,8 +2224,19 @@
         <w:spacing w:after="0"/>
       </w:pPr>
       <w:r>
-        <w:t>Irt dicsőitő költeményeket is = Panegyrikus</w:t>
-      </w:r>
+        <w:rPr>
+          <w:b/>
+        </w:rPr>
+        <w:t>Irt dicsőitő költeményeket is</w:t>
+      </w:r>
+      <w:r>
+        <w:t xml:space="preserve"> = </w:t>
+      </w:r>
+      <w:proofErr w:type="spellStart"/>
+      <w:r>
+        <w:t>Panegyrikus</w:t>
+      </w:r>
+      <w:proofErr w:type="spellEnd"/>
     </w:p>
     <w:sectPr>
       <w:pgSz w:w="11906" w:h="16838"/>
@@ -871,8 +2249,121 @@
 </file>
 
 <file path=word/numbering.xml><?xml version="1.0" encoding="utf-8"?>
-<w:numbering xmlns:wpc="http://schemas.microsoft.com/office/word/2010/wordprocessingCanvas" xmlns:cx="http://schemas.microsoft.com/office/drawing/2014/chartex" xmlns:cx1="http://schemas.microsoft.com/office/drawing/2015/9/8/chartex" xmlns:cx2="http://schemas.microsoft.com/office/drawing/2015/10/21/chartex" xmlns:cx3="http://schemas.microsoft.com/office/drawing/2016/5/9/chartex" xmlns:cx4="http://schemas.microsoft.com/office/drawing/2016/5/10/chartex" xmlns:cx5="http://schemas.microsoft.com/office/drawing/2016/5/11/chartex" xmlns:cx6="http://schemas.microsoft.com/office/drawing/2016/5/12/chartex" xmlns:cx7="http://schemas.microsoft.com/office/drawing/2016/5/13/chartex" xmlns:cx8="http://schemas.microsoft.com/office/drawing/2016/5/14/chartex" xmlns:mc="http://schemas.openxmlformats.org/markup-compatibility/2006" xmlns:aink="http://schemas.microsoft.com/office/drawing/2016/ink" xmlns:am3d="http://schemas.microsoft.com/office/drawing/2017/model3d" xmlns:o="urn:schemas-microsoft-com:office:office" xmlns:oel="http://schemas.microsoft.com/office/2019/extlst" xmlns:r="http://schemas.openxmlformats.org/officeDocument/2006/relationships" xmlns:m="http://schemas.openxmlformats.org/officeDocument/2006/math" xmlns:v="urn:schemas-microsoft-com:vml" xmlns:wp14="http://schemas.microsoft.com/office/word/2010/wordprocessingDrawing" xmlns:wp="http://schemas.openxmlformats.org/drawingml/2006/wordprocessingDrawing" xmlns:w10="urn:schemas-microsoft-com:office:word" xmlns:w="http://schemas.openxmlformats.org/wordprocessingml/2006/main" xmlns:w14="http://schemas.microsoft.com/office/word/2010/wordml" xmlns:w15="http://schemas.microsoft.com/office/word/2012/wordml" xmlns:w16cex="http://schemas.microsoft.com/office/word/2018/wordml/cex" xmlns:w16cid="http://schemas.microsoft.com/office/word/2016/wordml/cid" xmlns:w16="http://schemas.microsoft.com/office/word/2018/wordml" xmlns:w16sdtdh="http://schemas.microsoft.com/office/word/2020/wordml/sdtdatahash" xmlns:w16se="http://schemas.microsoft.com/office/word/2015/wordml/symex" xmlns:wpg="http://schemas.microsoft.com/office/word/2010/wordprocessingGroup" xmlns:wpi="http://schemas.microsoft.com/office/word/2010/wordprocessingInk" xmlns:wne="http://schemas.microsoft.com/office/word/2006/wordml" xmlns:wps="http://schemas.microsoft.com/office/word/2010/wordprocessingShape" mc:Ignorable="w14 w15 w16se w16cid w16 w16cex w16sdtdh wp14">
+<w:numbering xmlns:wpc="http://schemas.microsoft.com/office/word/2010/wordprocessingCanvas" xmlns:cx="http://schemas.microsoft.com/office/drawing/2014/chartex" xmlns:mc="http://schemas.openxmlformats.org/markup-compatibility/2006" xmlns:o="urn:schemas-microsoft-com:office:office" xmlns:r="http://schemas.openxmlformats.org/officeDocument/2006/relationships" xmlns:m="http://schemas.openxmlformats.org/officeDocument/2006/math" xmlns:v="urn:schemas-microsoft-com:vml" xmlns:wp14="http://schemas.microsoft.com/office/word/2010/wordprocessingDrawing" xmlns:wp="http://schemas.openxmlformats.org/drawingml/2006/wordprocessingDrawing" xmlns:w10="urn:schemas-microsoft-com:office:word" xmlns:w="http://schemas.openxmlformats.org/wordprocessingml/2006/main" xmlns:w14="http://schemas.microsoft.com/office/word/2010/wordml" xmlns:w15="http://schemas.microsoft.com/office/word/2012/wordml" xmlns:w16se="http://schemas.microsoft.com/office/word/2015/wordml/symex" xmlns:wpg="http://schemas.microsoft.com/office/word/2010/wordprocessingGroup" xmlns:wpi="http://schemas.microsoft.com/office/word/2010/wordprocessingInk" xmlns:wne="http://schemas.microsoft.com/office/word/2006/wordml" xmlns:wps="http://schemas.microsoft.com/office/word/2010/wordprocessingShape" mc:Ignorable="w14 w15 w16se wp14">
   <w:abstractNum w:abstractNumId="0" w15:restartNumberingAfterBreak="0">
+    <w:nsid w:val="1756668D"/>
+    <w:multiLevelType w:val="hybridMultilevel"/>
+    <w:tmpl w:val="DDD00C9E"/>
+    <w:lvl w:ilvl="0" w:tplc="040E0001">
+      <w:start w:val="1"/>
+      <w:numFmt w:val="bullet"/>
+      <w:lvlText w:val=""/>
+      <w:lvlJc w:val="left"/>
+      <w:pPr>
+        <w:ind w:left="720" w:hanging="360"/>
+      </w:pPr>
+      <w:rPr>
+        <w:rFonts w:ascii="Symbol" w:hAnsi="Symbol" w:hint="default"/>
+      </w:rPr>
+    </w:lvl>
+    <w:lvl w:ilvl="1" w:tplc="040E0003" w:tentative="1">
+      <w:start w:val="1"/>
+      <w:numFmt w:val="bullet"/>
+      <w:lvlText w:val="o"/>
+      <w:lvlJc w:val="left"/>
+      <w:pPr>
+        <w:ind w:left="1440" w:hanging="360"/>
+      </w:pPr>
+      <w:rPr>
+        <w:rFonts w:ascii="Courier New" w:hAnsi="Courier New" w:cs="Courier New" w:hint="default"/>
+      </w:rPr>
+    </w:lvl>
+    <w:lvl w:ilvl="2" w:tplc="040E0005" w:tentative="1">
+      <w:start w:val="1"/>
+      <w:numFmt w:val="bullet"/>
+      <w:lvlText w:val=""/>
+      <w:lvlJc w:val="left"/>
+      <w:pPr>
+        <w:ind w:left="2160" w:hanging="360"/>
+      </w:pPr>
+      <w:rPr>
+        <w:rFonts w:ascii="Wingdings" w:hAnsi="Wingdings" w:hint="default"/>
+      </w:rPr>
+    </w:lvl>
+    <w:lvl w:ilvl="3" w:tplc="040E0001" w:tentative="1">
+      <w:start w:val="1"/>
+      <w:numFmt w:val="bullet"/>
+      <w:lvlText w:val=""/>
+      <w:lvlJc w:val="left"/>
+      <w:pPr>
+        <w:ind w:left="2880" w:hanging="360"/>
+      </w:pPr>
+      <w:rPr>
+        <w:rFonts w:ascii="Symbol" w:hAnsi="Symbol" w:hint="default"/>
+      </w:rPr>
+    </w:lvl>
+    <w:lvl w:ilvl="4" w:tplc="040E0003" w:tentative="1">
+      <w:start w:val="1"/>
+      <w:numFmt w:val="bullet"/>
+      <w:lvlText w:val="o"/>
+      <w:lvlJc w:val="left"/>
+      <w:pPr>
+        <w:ind w:left="3600" w:hanging="360"/>
+      </w:pPr>
+      <w:rPr>
+        <w:rFonts w:ascii="Courier New" w:hAnsi="Courier New" w:cs="Courier New" w:hint="default"/>
+      </w:rPr>
+    </w:lvl>
+    <w:lvl w:ilvl="5" w:tplc="040E0005" w:tentative="1">
+      <w:start w:val="1"/>
+      <w:numFmt w:val="bullet"/>
+      <w:lvlText w:val=""/>
+      <w:lvlJc w:val="left"/>
+      <w:pPr>
+        <w:ind w:left="4320" w:hanging="360"/>
+      </w:pPr>
+      <w:rPr>
+        <w:rFonts w:ascii="Wingdings" w:hAnsi="Wingdings" w:hint="default"/>
+      </w:rPr>
+    </w:lvl>
+    <w:lvl w:ilvl="6" w:tplc="040E0001" w:tentative="1">
+      <w:start w:val="1"/>
+      <w:numFmt w:val="bullet"/>
+      <w:lvlText w:val=""/>
+      <w:lvlJc w:val="left"/>
+      <w:pPr>
+        <w:ind w:left="5040" w:hanging="360"/>
+      </w:pPr>
+      <w:rPr>
+        <w:rFonts w:ascii="Symbol" w:hAnsi="Symbol" w:hint="default"/>
+      </w:rPr>
+    </w:lvl>
+    <w:lvl w:ilvl="7" w:tplc="040E0003" w:tentative="1">
+      <w:start w:val="1"/>
+      <w:numFmt w:val="bullet"/>
+      <w:lvlText w:val="o"/>
+      <w:lvlJc w:val="left"/>
+      <w:pPr>
+        <w:ind w:left="5760" w:hanging="360"/>
+      </w:pPr>
+      <w:rPr>
+        <w:rFonts w:ascii="Courier New" w:hAnsi="Courier New" w:cs="Courier New" w:hint="default"/>
+      </w:rPr>
+    </w:lvl>
+    <w:lvl w:ilvl="8" w:tplc="040E0005" w:tentative="1">
+      <w:start w:val="1"/>
+      <w:numFmt w:val="bullet"/>
+      <w:lvlText w:val=""/>
+      <w:lvlJc w:val="left"/>
+      <w:pPr>
+        <w:ind w:left="6480" w:hanging="360"/>
+      </w:pPr>
+      <w:rPr>
+        <w:rFonts w:ascii="Wingdings" w:hAnsi="Wingdings" w:hint="default"/>
+      </w:rPr>
+    </w:lvl>
+  </w:abstractNum>
+  <w:abstractNum w:abstractNumId="1" w15:restartNumberingAfterBreak="0">
     <w:nsid w:val="22053F8D"/>
     <w:multiLevelType w:val="hybridMultilevel"/>
     <w:tmpl w:val="9F8C3D80"/>
@@ -985,7 +2476,7 @@
       </w:rPr>
     </w:lvl>
   </w:abstractNum>
-  <w:abstractNum w:abstractNumId="1" w15:restartNumberingAfterBreak="0">
+  <w:abstractNum w:abstractNumId="2" w15:restartNumberingAfterBreak="0">
     <w:nsid w:val="273A1A7B"/>
     <w:multiLevelType w:val="hybridMultilevel"/>
     <w:tmpl w:val="9F565192"/>
@@ -1097,7 +2588,7 @@
       </w:rPr>
     </w:lvl>
   </w:abstractNum>
-  <w:abstractNum w:abstractNumId="2" w15:restartNumberingAfterBreak="0">
+  <w:abstractNum w:abstractNumId="3" w15:restartNumberingAfterBreak="0">
     <w:nsid w:val="277D0FA0"/>
     <w:multiLevelType w:val="hybridMultilevel"/>
     <w:tmpl w:val="05B2CA9C"/>
@@ -1209,10 +2700,10 @@
       </w:rPr>
     </w:lvl>
   </w:abstractNum>
-  <w:abstractNum w:abstractNumId="3" w15:restartNumberingAfterBreak="0">
+  <w:abstractNum w:abstractNumId="4" w15:restartNumberingAfterBreak="0">
     <w:nsid w:val="338D5B33"/>
     <w:multiLevelType w:val="hybridMultilevel"/>
-    <w:tmpl w:val="CC0440A6"/>
+    <w:tmpl w:val="825ECB5C"/>
     <w:lvl w:ilvl="0" w:tplc="29DE8C7A">
       <w:numFmt w:val="bullet"/>
       <w:lvlText w:val="-"/>
@@ -1321,7 +2812,455 @@
       </w:rPr>
     </w:lvl>
   </w:abstractNum>
-  <w:abstractNum w:abstractNumId="4" w15:restartNumberingAfterBreak="0">
+  <w:abstractNum w:abstractNumId="5" w15:restartNumberingAfterBreak="0">
+    <w:nsid w:val="3D830447"/>
+    <w:multiLevelType w:val="hybridMultilevel"/>
+    <w:tmpl w:val="888E56A0"/>
+    <w:lvl w:ilvl="0" w:tplc="29DE8C7A">
+      <w:numFmt w:val="bullet"/>
+      <w:lvlText w:val="-"/>
+      <w:lvlJc w:val="left"/>
+      <w:pPr>
+        <w:ind w:left="720" w:hanging="360"/>
+      </w:pPr>
+      <w:rPr>
+        <w:rFonts w:ascii="Calibri" w:eastAsiaTheme="minorHAnsi" w:hAnsi="Calibri" w:cs="Calibri" w:hint="default"/>
+      </w:rPr>
+    </w:lvl>
+    <w:lvl w:ilvl="1" w:tplc="040E0003" w:tentative="1">
+      <w:start w:val="1"/>
+      <w:numFmt w:val="bullet"/>
+      <w:lvlText w:val="o"/>
+      <w:lvlJc w:val="left"/>
+      <w:pPr>
+        <w:ind w:left="1440" w:hanging="360"/>
+      </w:pPr>
+      <w:rPr>
+        <w:rFonts w:ascii="Courier New" w:hAnsi="Courier New" w:cs="Courier New" w:hint="default"/>
+      </w:rPr>
+    </w:lvl>
+    <w:lvl w:ilvl="2" w:tplc="040E0005" w:tentative="1">
+      <w:start w:val="1"/>
+      <w:numFmt w:val="bullet"/>
+      <w:lvlText w:val=""/>
+      <w:lvlJc w:val="left"/>
+      <w:pPr>
+        <w:ind w:left="2160" w:hanging="360"/>
+      </w:pPr>
+      <w:rPr>
+        <w:rFonts w:ascii="Wingdings" w:hAnsi="Wingdings" w:hint="default"/>
+      </w:rPr>
+    </w:lvl>
+    <w:lvl w:ilvl="3" w:tplc="040E0001" w:tentative="1">
+      <w:start w:val="1"/>
+      <w:numFmt w:val="bullet"/>
+      <w:lvlText w:val=""/>
+      <w:lvlJc w:val="left"/>
+      <w:pPr>
+        <w:ind w:left="2880" w:hanging="360"/>
+      </w:pPr>
+      <w:rPr>
+        <w:rFonts w:ascii="Symbol" w:hAnsi="Symbol" w:hint="default"/>
+      </w:rPr>
+    </w:lvl>
+    <w:lvl w:ilvl="4" w:tplc="040E0003" w:tentative="1">
+      <w:start w:val="1"/>
+      <w:numFmt w:val="bullet"/>
+      <w:lvlText w:val="o"/>
+      <w:lvlJc w:val="left"/>
+      <w:pPr>
+        <w:ind w:left="3600" w:hanging="360"/>
+      </w:pPr>
+      <w:rPr>
+        <w:rFonts w:ascii="Courier New" w:hAnsi="Courier New" w:cs="Courier New" w:hint="default"/>
+      </w:rPr>
+    </w:lvl>
+    <w:lvl w:ilvl="5" w:tplc="040E0005" w:tentative="1">
+      <w:start w:val="1"/>
+      <w:numFmt w:val="bullet"/>
+      <w:lvlText w:val=""/>
+      <w:lvlJc w:val="left"/>
+      <w:pPr>
+        <w:ind w:left="4320" w:hanging="360"/>
+      </w:pPr>
+      <w:rPr>
+        <w:rFonts w:ascii="Wingdings" w:hAnsi="Wingdings" w:hint="default"/>
+      </w:rPr>
+    </w:lvl>
+    <w:lvl w:ilvl="6" w:tplc="040E0001" w:tentative="1">
+      <w:start w:val="1"/>
+      <w:numFmt w:val="bullet"/>
+      <w:lvlText w:val=""/>
+      <w:lvlJc w:val="left"/>
+      <w:pPr>
+        <w:ind w:left="5040" w:hanging="360"/>
+      </w:pPr>
+      <w:rPr>
+        <w:rFonts w:ascii="Symbol" w:hAnsi="Symbol" w:hint="default"/>
+      </w:rPr>
+    </w:lvl>
+    <w:lvl w:ilvl="7" w:tplc="040E0003" w:tentative="1">
+      <w:start w:val="1"/>
+      <w:numFmt w:val="bullet"/>
+      <w:lvlText w:val="o"/>
+      <w:lvlJc w:val="left"/>
+      <w:pPr>
+        <w:ind w:left="5760" w:hanging="360"/>
+      </w:pPr>
+      <w:rPr>
+        <w:rFonts w:ascii="Courier New" w:hAnsi="Courier New" w:cs="Courier New" w:hint="default"/>
+      </w:rPr>
+    </w:lvl>
+    <w:lvl w:ilvl="8" w:tplc="040E0005" w:tentative="1">
+      <w:start w:val="1"/>
+      <w:numFmt w:val="bullet"/>
+      <w:lvlText w:val=""/>
+      <w:lvlJc w:val="left"/>
+      <w:pPr>
+        <w:ind w:left="6480" w:hanging="360"/>
+      </w:pPr>
+      <w:rPr>
+        <w:rFonts w:ascii="Wingdings" w:hAnsi="Wingdings" w:hint="default"/>
+      </w:rPr>
+    </w:lvl>
+  </w:abstractNum>
+  <w:abstractNum w:abstractNumId="6" w15:restartNumberingAfterBreak="0">
+    <w:nsid w:val="3E1974AB"/>
+    <w:multiLevelType w:val="hybridMultilevel"/>
+    <w:tmpl w:val="1D98AF92"/>
+    <w:lvl w:ilvl="0" w:tplc="29DE8C7A">
+      <w:numFmt w:val="bullet"/>
+      <w:lvlText w:val="-"/>
+      <w:lvlJc w:val="left"/>
+      <w:pPr>
+        <w:ind w:left="720" w:hanging="360"/>
+      </w:pPr>
+      <w:rPr>
+        <w:rFonts w:ascii="Calibri" w:eastAsiaTheme="minorHAnsi" w:hAnsi="Calibri" w:cs="Calibri" w:hint="default"/>
+      </w:rPr>
+    </w:lvl>
+    <w:lvl w:ilvl="1" w:tplc="040E0003" w:tentative="1">
+      <w:start w:val="1"/>
+      <w:numFmt w:val="bullet"/>
+      <w:lvlText w:val="o"/>
+      <w:lvlJc w:val="left"/>
+      <w:pPr>
+        <w:ind w:left="1440" w:hanging="360"/>
+      </w:pPr>
+      <w:rPr>
+        <w:rFonts w:ascii="Courier New" w:hAnsi="Courier New" w:cs="Courier New" w:hint="default"/>
+      </w:rPr>
+    </w:lvl>
+    <w:lvl w:ilvl="2" w:tplc="040E0005" w:tentative="1">
+      <w:start w:val="1"/>
+      <w:numFmt w:val="bullet"/>
+      <w:lvlText w:val=""/>
+      <w:lvlJc w:val="left"/>
+      <w:pPr>
+        <w:ind w:left="2160" w:hanging="360"/>
+      </w:pPr>
+      <w:rPr>
+        <w:rFonts w:ascii="Wingdings" w:hAnsi="Wingdings" w:hint="default"/>
+      </w:rPr>
+    </w:lvl>
+    <w:lvl w:ilvl="3" w:tplc="040E0001" w:tentative="1">
+      <w:start w:val="1"/>
+      <w:numFmt w:val="bullet"/>
+      <w:lvlText w:val=""/>
+      <w:lvlJc w:val="left"/>
+      <w:pPr>
+        <w:ind w:left="2880" w:hanging="360"/>
+      </w:pPr>
+      <w:rPr>
+        <w:rFonts w:ascii="Symbol" w:hAnsi="Symbol" w:hint="default"/>
+      </w:rPr>
+    </w:lvl>
+    <w:lvl w:ilvl="4" w:tplc="040E0003" w:tentative="1">
+      <w:start w:val="1"/>
+      <w:numFmt w:val="bullet"/>
+      <w:lvlText w:val="o"/>
+      <w:lvlJc w:val="left"/>
+      <w:pPr>
+        <w:ind w:left="3600" w:hanging="360"/>
+      </w:pPr>
+      <w:rPr>
+        <w:rFonts w:ascii="Courier New" w:hAnsi="Courier New" w:cs="Courier New" w:hint="default"/>
+      </w:rPr>
+    </w:lvl>
+    <w:lvl w:ilvl="5" w:tplc="040E0005" w:tentative="1">
+      <w:start w:val="1"/>
+      <w:numFmt w:val="bullet"/>
+      <w:lvlText w:val=""/>
+      <w:lvlJc w:val="left"/>
+      <w:pPr>
+        <w:ind w:left="4320" w:hanging="360"/>
+      </w:pPr>
+      <w:rPr>
+        <w:rFonts w:ascii="Wingdings" w:hAnsi="Wingdings" w:hint="default"/>
+      </w:rPr>
+    </w:lvl>
+    <w:lvl w:ilvl="6" w:tplc="040E0001" w:tentative="1">
+      <w:start w:val="1"/>
+      <w:numFmt w:val="bullet"/>
+      <w:lvlText w:val=""/>
+      <w:lvlJc w:val="left"/>
+      <w:pPr>
+        <w:ind w:left="5040" w:hanging="360"/>
+      </w:pPr>
+      <w:rPr>
+        <w:rFonts w:ascii="Symbol" w:hAnsi="Symbol" w:hint="default"/>
+      </w:rPr>
+    </w:lvl>
+    <w:lvl w:ilvl="7" w:tplc="040E0003" w:tentative="1">
+      <w:start w:val="1"/>
+      <w:numFmt w:val="bullet"/>
+      <w:lvlText w:val="o"/>
+      <w:lvlJc w:val="left"/>
+      <w:pPr>
+        <w:ind w:left="5760" w:hanging="360"/>
+      </w:pPr>
+      <w:rPr>
+        <w:rFonts w:ascii="Courier New" w:hAnsi="Courier New" w:cs="Courier New" w:hint="default"/>
+      </w:rPr>
+    </w:lvl>
+    <w:lvl w:ilvl="8" w:tplc="040E0005" w:tentative="1">
+      <w:start w:val="1"/>
+      <w:numFmt w:val="bullet"/>
+      <w:lvlText w:val=""/>
+      <w:lvlJc w:val="left"/>
+      <w:pPr>
+        <w:ind w:left="6480" w:hanging="360"/>
+      </w:pPr>
+      <w:rPr>
+        <w:rFonts w:ascii="Wingdings" w:hAnsi="Wingdings" w:hint="default"/>
+      </w:rPr>
+    </w:lvl>
+  </w:abstractNum>
+  <w:abstractNum w:abstractNumId="7" w15:restartNumberingAfterBreak="0">
+    <w:nsid w:val="4DBC7A11"/>
+    <w:multiLevelType w:val="hybridMultilevel"/>
+    <w:tmpl w:val="5DB416AC"/>
+    <w:lvl w:ilvl="0" w:tplc="29DE8C7A">
+      <w:numFmt w:val="bullet"/>
+      <w:lvlText w:val="-"/>
+      <w:lvlJc w:val="left"/>
+      <w:pPr>
+        <w:ind w:left="720" w:hanging="360"/>
+      </w:pPr>
+      <w:rPr>
+        <w:rFonts w:ascii="Calibri" w:eastAsiaTheme="minorHAnsi" w:hAnsi="Calibri" w:cs="Calibri" w:hint="default"/>
+      </w:rPr>
+    </w:lvl>
+    <w:lvl w:ilvl="1" w:tplc="040E0003" w:tentative="1">
+      <w:start w:val="1"/>
+      <w:numFmt w:val="bullet"/>
+      <w:lvlText w:val="o"/>
+      <w:lvlJc w:val="left"/>
+      <w:pPr>
+        <w:ind w:left="1440" w:hanging="360"/>
+      </w:pPr>
+      <w:rPr>
+        <w:rFonts w:ascii="Courier New" w:hAnsi="Courier New" w:cs="Courier New" w:hint="default"/>
+      </w:rPr>
+    </w:lvl>
+    <w:lvl w:ilvl="2" w:tplc="040E0005" w:tentative="1">
+      <w:start w:val="1"/>
+      <w:numFmt w:val="bullet"/>
+      <w:lvlText w:val=""/>
+      <w:lvlJc w:val="left"/>
+      <w:pPr>
+        <w:ind w:left="2160" w:hanging="360"/>
+      </w:pPr>
+      <w:rPr>
+        <w:rFonts w:ascii="Wingdings" w:hAnsi="Wingdings" w:hint="default"/>
+      </w:rPr>
+    </w:lvl>
+    <w:lvl w:ilvl="3" w:tplc="040E0001" w:tentative="1">
+      <w:start w:val="1"/>
+      <w:numFmt w:val="bullet"/>
+      <w:lvlText w:val=""/>
+      <w:lvlJc w:val="left"/>
+      <w:pPr>
+        <w:ind w:left="2880" w:hanging="360"/>
+      </w:pPr>
+      <w:rPr>
+        <w:rFonts w:ascii="Symbol" w:hAnsi="Symbol" w:hint="default"/>
+      </w:rPr>
+    </w:lvl>
+    <w:lvl w:ilvl="4" w:tplc="040E0003" w:tentative="1">
+      <w:start w:val="1"/>
+      <w:numFmt w:val="bullet"/>
+      <w:lvlText w:val="o"/>
+      <w:lvlJc w:val="left"/>
+      <w:pPr>
+        <w:ind w:left="3600" w:hanging="360"/>
+      </w:pPr>
+      <w:rPr>
+        <w:rFonts w:ascii="Courier New" w:hAnsi="Courier New" w:cs="Courier New" w:hint="default"/>
+      </w:rPr>
+    </w:lvl>
+    <w:lvl w:ilvl="5" w:tplc="040E0005" w:tentative="1">
+      <w:start w:val="1"/>
+      <w:numFmt w:val="bullet"/>
+      <w:lvlText w:val=""/>
+      <w:lvlJc w:val="left"/>
+      <w:pPr>
+        <w:ind w:left="4320" w:hanging="360"/>
+      </w:pPr>
+      <w:rPr>
+        <w:rFonts w:ascii="Wingdings" w:hAnsi="Wingdings" w:hint="default"/>
+      </w:rPr>
+    </w:lvl>
+    <w:lvl w:ilvl="6" w:tplc="040E0001" w:tentative="1">
+      <w:start w:val="1"/>
+      <w:numFmt w:val="bullet"/>
+      <w:lvlText w:val=""/>
+      <w:lvlJc w:val="left"/>
+      <w:pPr>
+        <w:ind w:left="5040" w:hanging="360"/>
+      </w:pPr>
+      <w:rPr>
+        <w:rFonts w:ascii="Symbol" w:hAnsi="Symbol" w:hint="default"/>
+      </w:rPr>
+    </w:lvl>
+    <w:lvl w:ilvl="7" w:tplc="040E0003" w:tentative="1">
+      <w:start w:val="1"/>
+      <w:numFmt w:val="bullet"/>
+      <w:lvlText w:val="o"/>
+      <w:lvlJc w:val="left"/>
+      <w:pPr>
+        <w:ind w:left="5760" w:hanging="360"/>
+      </w:pPr>
+      <w:rPr>
+        <w:rFonts w:ascii="Courier New" w:hAnsi="Courier New" w:cs="Courier New" w:hint="default"/>
+      </w:rPr>
+    </w:lvl>
+    <w:lvl w:ilvl="8" w:tplc="040E0005" w:tentative="1">
+      <w:start w:val="1"/>
+      <w:numFmt w:val="bullet"/>
+      <w:lvlText w:val=""/>
+      <w:lvlJc w:val="left"/>
+      <w:pPr>
+        <w:ind w:left="6480" w:hanging="360"/>
+      </w:pPr>
+      <w:rPr>
+        <w:rFonts w:ascii="Wingdings" w:hAnsi="Wingdings" w:hint="default"/>
+      </w:rPr>
+    </w:lvl>
+  </w:abstractNum>
+  <w:abstractNum w:abstractNumId="8" w15:restartNumberingAfterBreak="0">
+    <w:nsid w:val="58F90F28"/>
+    <w:multiLevelType w:val="hybridMultilevel"/>
+    <w:tmpl w:val="5F582D26"/>
+    <w:lvl w:ilvl="0" w:tplc="29DE8C7A">
+      <w:numFmt w:val="bullet"/>
+      <w:lvlText w:val="-"/>
+      <w:lvlJc w:val="left"/>
+      <w:pPr>
+        <w:ind w:left="720" w:hanging="360"/>
+      </w:pPr>
+      <w:rPr>
+        <w:rFonts w:ascii="Calibri" w:eastAsiaTheme="minorHAnsi" w:hAnsi="Calibri" w:cs="Calibri" w:hint="default"/>
+      </w:rPr>
+    </w:lvl>
+    <w:lvl w:ilvl="1" w:tplc="040E0003" w:tentative="1">
+      <w:start w:val="1"/>
+      <w:numFmt w:val="bullet"/>
+      <w:lvlText w:val="o"/>
+      <w:lvlJc w:val="left"/>
+      <w:pPr>
+        <w:ind w:left="1440" w:hanging="360"/>
+      </w:pPr>
+      <w:rPr>
+        <w:rFonts w:ascii="Courier New" w:hAnsi="Courier New" w:cs="Courier New" w:hint="default"/>
+      </w:rPr>
+    </w:lvl>
+    <w:lvl w:ilvl="2" w:tplc="040E0005" w:tentative="1">
+      <w:start w:val="1"/>
+      <w:numFmt w:val="bullet"/>
+      <w:lvlText w:val=""/>
+      <w:lvlJc w:val="left"/>
+      <w:pPr>
+        <w:ind w:left="2160" w:hanging="360"/>
+      </w:pPr>
+      <w:rPr>
+        <w:rFonts w:ascii="Wingdings" w:hAnsi="Wingdings" w:hint="default"/>
+      </w:rPr>
+    </w:lvl>
+    <w:lvl w:ilvl="3" w:tplc="040E0001" w:tentative="1">
+      <w:start w:val="1"/>
+      <w:numFmt w:val="bullet"/>
+      <w:lvlText w:val=""/>
+      <w:lvlJc w:val="left"/>
+      <w:pPr>
+        <w:ind w:left="2880" w:hanging="360"/>
+      </w:pPr>
+      <w:rPr>
+        <w:rFonts w:ascii="Symbol" w:hAnsi="Symbol" w:hint="default"/>
+      </w:rPr>
+    </w:lvl>
+    <w:lvl w:ilvl="4" w:tplc="040E0003" w:tentative="1">
+      <w:start w:val="1"/>
+      <w:numFmt w:val="bullet"/>
+      <w:lvlText w:val="o"/>
+      <w:lvlJc w:val="left"/>
+      <w:pPr>
+        <w:ind w:left="3600" w:hanging="360"/>
+      </w:pPr>
+      <w:rPr>
+        <w:rFonts w:ascii="Courier New" w:hAnsi="Courier New" w:cs="Courier New" w:hint="default"/>
+      </w:rPr>
+    </w:lvl>
+    <w:lvl w:ilvl="5" w:tplc="040E0005" w:tentative="1">
+      <w:start w:val="1"/>
+      <w:numFmt w:val="bullet"/>
+      <w:lvlText w:val=""/>
+      <w:lvlJc w:val="left"/>
+      <w:pPr>
+        <w:ind w:left="4320" w:hanging="360"/>
+      </w:pPr>
+      <w:rPr>
+        <w:rFonts w:ascii="Wingdings" w:hAnsi="Wingdings" w:hint="default"/>
+      </w:rPr>
+    </w:lvl>
+    <w:lvl w:ilvl="6" w:tplc="040E0001" w:tentative="1">
+      <w:start w:val="1"/>
+      <w:numFmt w:val="bullet"/>
+      <w:lvlText w:val=""/>
+      <w:lvlJc w:val="left"/>
+      <w:pPr>
+        <w:ind w:left="5040" w:hanging="360"/>
+      </w:pPr>
+      <w:rPr>
+        <w:rFonts w:ascii="Symbol" w:hAnsi="Symbol" w:hint="default"/>
+      </w:rPr>
+    </w:lvl>
+    <w:lvl w:ilvl="7" w:tplc="040E0003" w:tentative="1">
+      <w:start w:val="1"/>
+      <w:numFmt w:val="bullet"/>
+      <w:lvlText w:val="o"/>
+      <w:lvlJc w:val="left"/>
+      <w:pPr>
+        <w:ind w:left="5760" w:hanging="360"/>
+      </w:pPr>
+      <w:rPr>
+        <w:rFonts w:ascii="Courier New" w:hAnsi="Courier New" w:cs="Courier New" w:hint="default"/>
+      </w:rPr>
+    </w:lvl>
+    <w:lvl w:ilvl="8" w:tplc="040E0005" w:tentative="1">
+      <w:start w:val="1"/>
+      <w:numFmt w:val="bullet"/>
+      <w:lvlText w:val=""/>
+      <w:lvlJc w:val="left"/>
+      <w:pPr>
+        <w:ind w:left="6480" w:hanging="360"/>
+      </w:pPr>
+      <w:rPr>
+        <w:rFonts w:ascii="Wingdings" w:hAnsi="Wingdings" w:hint="default"/>
+      </w:rPr>
+    </w:lvl>
+  </w:abstractNum>
+  <w:abstractNum w:abstractNumId="9" w15:restartNumberingAfterBreak="0">
     <w:nsid w:val="59D879A5"/>
     <w:multiLevelType w:val="hybridMultilevel"/>
     <w:tmpl w:val="6F00B74E"/>
@@ -1433,7 +3372,343 @@
       </w:rPr>
     </w:lvl>
   </w:abstractNum>
-  <w:abstractNum w:abstractNumId="5" w15:restartNumberingAfterBreak="0">
+  <w:abstractNum w:abstractNumId="10" w15:restartNumberingAfterBreak="0">
+    <w:nsid w:val="5BB6257D"/>
+    <w:multiLevelType w:val="hybridMultilevel"/>
+    <w:tmpl w:val="B3D47116"/>
+    <w:lvl w:ilvl="0" w:tplc="29DE8C7A">
+      <w:numFmt w:val="bullet"/>
+      <w:lvlText w:val="-"/>
+      <w:lvlJc w:val="left"/>
+      <w:pPr>
+        <w:ind w:left="720" w:hanging="360"/>
+      </w:pPr>
+      <w:rPr>
+        <w:rFonts w:ascii="Calibri" w:eastAsiaTheme="minorHAnsi" w:hAnsi="Calibri" w:cs="Calibri" w:hint="default"/>
+      </w:rPr>
+    </w:lvl>
+    <w:lvl w:ilvl="1" w:tplc="040E0003" w:tentative="1">
+      <w:start w:val="1"/>
+      <w:numFmt w:val="bullet"/>
+      <w:lvlText w:val="o"/>
+      <w:lvlJc w:val="left"/>
+      <w:pPr>
+        <w:ind w:left="1440" w:hanging="360"/>
+      </w:pPr>
+      <w:rPr>
+        <w:rFonts w:ascii="Courier New" w:hAnsi="Courier New" w:cs="Courier New" w:hint="default"/>
+      </w:rPr>
+    </w:lvl>
+    <w:lvl w:ilvl="2" w:tplc="040E0005" w:tentative="1">
+      <w:start w:val="1"/>
+      <w:numFmt w:val="bullet"/>
+      <w:lvlText w:val=""/>
+      <w:lvlJc w:val="left"/>
+      <w:pPr>
+        <w:ind w:left="2160" w:hanging="360"/>
+      </w:pPr>
+      <w:rPr>
+        <w:rFonts w:ascii="Wingdings" w:hAnsi="Wingdings" w:hint="default"/>
+      </w:rPr>
+    </w:lvl>
+    <w:lvl w:ilvl="3" w:tplc="040E0001" w:tentative="1">
+      <w:start w:val="1"/>
+      <w:numFmt w:val="bullet"/>
+      <w:lvlText w:val=""/>
+      <w:lvlJc w:val="left"/>
+      <w:pPr>
+        <w:ind w:left="2880" w:hanging="360"/>
+      </w:pPr>
+      <w:rPr>
+        <w:rFonts w:ascii="Symbol" w:hAnsi="Symbol" w:hint="default"/>
+      </w:rPr>
+    </w:lvl>
+    <w:lvl w:ilvl="4" w:tplc="040E0003" w:tentative="1">
+      <w:start w:val="1"/>
+      <w:numFmt w:val="bullet"/>
+      <w:lvlText w:val="o"/>
+      <w:lvlJc w:val="left"/>
+      <w:pPr>
+        <w:ind w:left="3600" w:hanging="360"/>
+      </w:pPr>
+      <w:rPr>
+        <w:rFonts w:ascii="Courier New" w:hAnsi="Courier New" w:cs="Courier New" w:hint="default"/>
+      </w:rPr>
+    </w:lvl>
+    <w:lvl w:ilvl="5" w:tplc="040E0005" w:tentative="1">
+      <w:start w:val="1"/>
+      <w:numFmt w:val="bullet"/>
+      <w:lvlText w:val=""/>
+      <w:lvlJc w:val="left"/>
+      <w:pPr>
+        <w:ind w:left="4320" w:hanging="360"/>
+      </w:pPr>
+      <w:rPr>
+        <w:rFonts w:ascii="Wingdings" w:hAnsi="Wingdings" w:hint="default"/>
+      </w:rPr>
+    </w:lvl>
+    <w:lvl w:ilvl="6" w:tplc="040E0001" w:tentative="1">
+      <w:start w:val="1"/>
+      <w:numFmt w:val="bullet"/>
+      <w:lvlText w:val=""/>
+      <w:lvlJc w:val="left"/>
+      <w:pPr>
+        <w:ind w:left="5040" w:hanging="360"/>
+      </w:pPr>
+      <w:rPr>
+        <w:rFonts w:ascii="Symbol" w:hAnsi="Symbol" w:hint="default"/>
+      </w:rPr>
+    </w:lvl>
+    <w:lvl w:ilvl="7" w:tplc="040E0003" w:tentative="1">
+      <w:start w:val="1"/>
+      <w:numFmt w:val="bullet"/>
+      <w:lvlText w:val="o"/>
+      <w:lvlJc w:val="left"/>
+      <w:pPr>
+        <w:ind w:left="5760" w:hanging="360"/>
+      </w:pPr>
+      <w:rPr>
+        <w:rFonts w:ascii="Courier New" w:hAnsi="Courier New" w:cs="Courier New" w:hint="default"/>
+      </w:rPr>
+    </w:lvl>
+    <w:lvl w:ilvl="8" w:tplc="040E0005" w:tentative="1">
+      <w:start w:val="1"/>
+      <w:numFmt w:val="bullet"/>
+      <w:lvlText w:val=""/>
+      <w:lvlJc w:val="left"/>
+      <w:pPr>
+        <w:ind w:left="6480" w:hanging="360"/>
+      </w:pPr>
+      <w:rPr>
+        <w:rFonts w:ascii="Wingdings" w:hAnsi="Wingdings" w:hint="default"/>
+      </w:rPr>
+    </w:lvl>
+  </w:abstractNum>
+  <w:abstractNum w:abstractNumId="11" w15:restartNumberingAfterBreak="0">
+    <w:nsid w:val="6EEC201A"/>
+    <w:multiLevelType w:val="hybridMultilevel"/>
+    <w:tmpl w:val="89867C66"/>
+    <w:lvl w:ilvl="0" w:tplc="29DE8C7A">
+      <w:numFmt w:val="bullet"/>
+      <w:lvlText w:val="-"/>
+      <w:lvlJc w:val="left"/>
+      <w:pPr>
+        <w:ind w:left="720" w:hanging="360"/>
+      </w:pPr>
+      <w:rPr>
+        <w:rFonts w:ascii="Calibri" w:eastAsiaTheme="minorHAnsi" w:hAnsi="Calibri" w:cs="Calibri" w:hint="default"/>
+      </w:rPr>
+    </w:lvl>
+    <w:lvl w:ilvl="1" w:tplc="040E0003" w:tentative="1">
+      <w:start w:val="1"/>
+      <w:numFmt w:val="bullet"/>
+      <w:lvlText w:val="o"/>
+      <w:lvlJc w:val="left"/>
+      <w:pPr>
+        <w:ind w:left="1440" w:hanging="360"/>
+      </w:pPr>
+      <w:rPr>
+        <w:rFonts w:ascii="Courier New" w:hAnsi="Courier New" w:cs="Courier New" w:hint="default"/>
+      </w:rPr>
+    </w:lvl>
+    <w:lvl w:ilvl="2" w:tplc="040E0005" w:tentative="1">
+      <w:start w:val="1"/>
+      <w:numFmt w:val="bullet"/>
+      <w:lvlText w:val=""/>
+      <w:lvlJc w:val="left"/>
+      <w:pPr>
+        <w:ind w:left="2160" w:hanging="360"/>
+      </w:pPr>
+      <w:rPr>
+        <w:rFonts w:ascii="Wingdings" w:hAnsi="Wingdings" w:hint="default"/>
+      </w:rPr>
+    </w:lvl>
+    <w:lvl w:ilvl="3" w:tplc="040E0001" w:tentative="1">
+      <w:start w:val="1"/>
+      <w:numFmt w:val="bullet"/>
+      <w:lvlText w:val=""/>
+      <w:lvlJc w:val="left"/>
+      <w:pPr>
+        <w:ind w:left="2880" w:hanging="360"/>
+      </w:pPr>
+      <w:rPr>
+        <w:rFonts w:ascii="Symbol" w:hAnsi="Symbol" w:hint="default"/>
+      </w:rPr>
+    </w:lvl>
+    <w:lvl w:ilvl="4" w:tplc="040E0003" w:tentative="1">
+      <w:start w:val="1"/>
+      <w:numFmt w:val="bullet"/>
+      <w:lvlText w:val="o"/>
+      <w:lvlJc w:val="left"/>
+      <w:pPr>
+        <w:ind w:left="3600" w:hanging="360"/>
+      </w:pPr>
+      <w:rPr>
+        <w:rFonts w:ascii="Courier New" w:hAnsi="Courier New" w:cs="Courier New" w:hint="default"/>
+      </w:rPr>
+    </w:lvl>
+    <w:lvl w:ilvl="5" w:tplc="040E0005" w:tentative="1">
+      <w:start w:val="1"/>
+      <w:numFmt w:val="bullet"/>
+      <w:lvlText w:val=""/>
+      <w:lvlJc w:val="left"/>
+      <w:pPr>
+        <w:ind w:left="4320" w:hanging="360"/>
+      </w:pPr>
+      <w:rPr>
+        <w:rFonts w:ascii="Wingdings" w:hAnsi="Wingdings" w:hint="default"/>
+      </w:rPr>
+    </w:lvl>
+    <w:lvl w:ilvl="6" w:tplc="040E0001" w:tentative="1">
+      <w:start w:val="1"/>
+      <w:numFmt w:val="bullet"/>
+      <w:lvlText w:val=""/>
+      <w:lvlJc w:val="left"/>
+      <w:pPr>
+        <w:ind w:left="5040" w:hanging="360"/>
+      </w:pPr>
+      <w:rPr>
+        <w:rFonts w:ascii="Symbol" w:hAnsi="Symbol" w:hint="default"/>
+      </w:rPr>
+    </w:lvl>
+    <w:lvl w:ilvl="7" w:tplc="040E0003" w:tentative="1">
+      <w:start w:val="1"/>
+      <w:numFmt w:val="bullet"/>
+      <w:lvlText w:val="o"/>
+      <w:lvlJc w:val="left"/>
+      <w:pPr>
+        <w:ind w:left="5760" w:hanging="360"/>
+      </w:pPr>
+      <w:rPr>
+        <w:rFonts w:ascii="Courier New" w:hAnsi="Courier New" w:cs="Courier New" w:hint="default"/>
+      </w:rPr>
+    </w:lvl>
+    <w:lvl w:ilvl="8" w:tplc="040E0005" w:tentative="1">
+      <w:start w:val="1"/>
+      <w:numFmt w:val="bullet"/>
+      <w:lvlText w:val=""/>
+      <w:lvlJc w:val="left"/>
+      <w:pPr>
+        <w:ind w:left="6480" w:hanging="360"/>
+      </w:pPr>
+      <w:rPr>
+        <w:rFonts w:ascii="Wingdings" w:hAnsi="Wingdings" w:hint="default"/>
+      </w:rPr>
+    </w:lvl>
+  </w:abstractNum>
+  <w:abstractNum w:abstractNumId="12" w15:restartNumberingAfterBreak="0">
+    <w:nsid w:val="734E4850"/>
+    <w:multiLevelType w:val="hybridMultilevel"/>
+    <w:tmpl w:val="EA185FFC"/>
+    <w:lvl w:ilvl="0" w:tplc="29DE8C7A">
+      <w:numFmt w:val="bullet"/>
+      <w:lvlText w:val="-"/>
+      <w:lvlJc w:val="left"/>
+      <w:pPr>
+        <w:ind w:left="720" w:hanging="360"/>
+      </w:pPr>
+      <w:rPr>
+        <w:rFonts w:ascii="Calibri" w:eastAsiaTheme="minorHAnsi" w:hAnsi="Calibri" w:cs="Calibri" w:hint="default"/>
+      </w:rPr>
+    </w:lvl>
+    <w:lvl w:ilvl="1" w:tplc="040E0003" w:tentative="1">
+      <w:start w:val="1"/>
+      <w:numFmt w:val="bullet"/>
+      <w:lvlText w:val="o"/>
+      <w:lvlJc w:val="left"/>
+      <w:pPr>
+        <w:ind w:left="1440" w:hanging="360"/>
+      </w:pPr>
+      <w:rPr>
+        <w:rFonts w:ascii="Courier New" w:hAnsi="Courier New" w:cs="Courier New" w:hint="default"/>
+      </w:rPr>
+    </w:lvl>
+    <w:lvl w:ilvl="2" w:tplc="040E0005" w:tentative="1">
+      <w:start w:val="1"/>
+      <w:numFmt w:val="bullet"/>
+      <w:lvlText w:val=""/>
+      <w:lvlJc w:val="left"/>
+      <w:pPr>
+        <w:ind w:left="2160" w:hanging="360"/>
+      </w:pPr>
+      <w:rPr>
+        <w:rFonts w:ascii="Wingdings" w:hAnsi="Wingdings" w:hint="default"/>
+      </w:rPr>
+    </w:lvl>
+    <w:lvl w:ilvl="3" w:tplc="040E0001" w:tentative="1">
+      <w:start w:val="1"/>
+      <w:numFmt w:val="bullet"/>
+      <w:lvlText w:val=""/>
+      <w:lvlJc w:val="left"/>
+      <w:pPr>
+        <w:ind w:left="2880" w:hanging="360"/>
+      </w:pPr>
+      <w:rPr>
+        <w:rFonts w:ascii="Symbol" w:hAnsi="Symbol" w:hint="default"/>
+      </w:rPr>
+    </w:lvl>
+    <w:lvl w:ilvl="4" w:tplc="040E0003" w:tentative="1">
+      <w:start w:val="1"/>
+      <w:numFmt w:val="bullet"/>
+      <w:lvlText w:val="o"/>
+      <w:lvlJc w:val="left"/>
+      <w:pPr>
+        <w:ind w:left="3600" w:hanging="360"/>
+      </w:pPr>
+      <w:rPr>
+        <w:rFonts w:ascii="Courier New" w:hAnsi="Courier New" w:cs="Courier New" w:hint="default"/>
+      </w:rPr>
+    </w:lvl>
+    <w:lvl w:ilvl="5" w:tplc="040E0005" w:tentative="1">
+      <w:start w:val="1"/>
+      <w:numFmt w:val="bullet"/>
+      <w:lvlText w:val=""/>
+      <w:lvlJc w:val="left"/>
+      <w:pPr>
+        <w:ind w:left="4320" w:hanging="360"/>
+      </w:pPr>
+      <w:rPr>
+        <w:rFonts w:ascii="Wingdings" w:hAnsi="Wingdings" w:hint="default"/>
+      </w:rPr>
+    </w:lvl>
+    <w:lvl w:ilvl="6" w:tplc="040E0001" w:tentative="1">
+      <w:start w:val="1"/>
+      <w:numFmt w:val="bullet"/>
+      <w:lvlText w:val=""/>
+      <w:lvlJc w:val="left"/>
+      <w:pPr>
+        <w:ind w:left="5040" w:hanging="360"/>
+      </w:pPr>
+      <w:rPr>
+        <w:rFonts w:ascii="Symbol" w:hAnsi="Symbol" w:hint="default"/>
+      </w:rPr>
+    </w:lvl>
+    <w:lvl w:ilvl="7" w:tplc="040E0003" w:tentative="1">
+      <w:start w:val="1"/>
+      <w:numFmt w:val="bullet"/>
+      <w:lvlText w:val="o"/>
+      <w:lvlJc w:val="left"/>
+      <w:pPr>
+        <w:ind w:left="5760" w:hanging="360"/>
+      </w:pPr>
+      <w:rPr>
+        <w:rFonts w:ascii="Courier New" w:hAnsi="Courier New" w:cs="Courier New" w:hint="default"/>
+      </w:rPr>
+    </w:lvl>
+    <w:lvl w:ilvl="8" w:tplc="040E0005" w:tentative="1">
+      <w:start w:val="1"/>
+      <w:numFmt w:val="bullet"/>
+      <w:lvlText w:val=""/>
+      <w:lvlJc w:val="left"/>
+      <w:pPr>
+        <w:ind w:left="6480" w:hanging="360"/>
+      </w:pPr>
+      <w:rPr>
+        <w:rFonts w:ascii="Wingdings" w:hAnsi="Wingdings" w:hint="default"/>
+      </w:rPr>
+    </w:lvl>
+  </w:abstractNum>
+  <w:abstractNum w:abstractNumId="13" w15:restartNumberingAfterBreak="0">
     <w:nsid w:val="763B16D9"/>
     <w:multiLevelType w:val="hybridMultilevel"/>
     <w:tmpl w:val="6D68D150"/>
@@ -1545,7 +3820,7 @@
       </w:rPr>
     </w:lvl>
   </w:abstractNum>
-  <w:abstractNum w:abstractNumId="6" w15:restartNumberingAfterBreak="0">
+  <w:abstractNum w:abstractNumId="14" w15:restartNumberingAfterBreak="0">
     <w:nsid w:val="78E11EC5"/>
     <w:multiLevelType w:val="hybridMultilevel"/>
     <w:tmpl w:val="8416D978"/>
@@ -1657,32 +3932,171 @@
       </w:rPr>
     </w:lvl>
   </w:abstractNum>
-  <w:num w:numId="1" w16cid:durableId="1646468141">
+  <w:abstractNum w:abstractNumId="15" w15:restartNumberingAfterBreak="0">
+    <w:nsid w:val="7C064659"/>
+    <w:multiLevelType w:val="hybridMultilevel"/>
+    <w:tmpl w:val="19A886BA"/>
+    <w:lvl w:ilvl="0" w:tplc="29DE8C7A">
+      <w:numFmt w:val="bullet"/>
+      <w:lvlText w:val="-"/>
+      <w:lvlJc w:val="left"/>
+      <w:pPr>
+        <w:ind w:left="720" w:hanging="360"/>
+      </w:pPr>
+      <w:rPr>
+        <w:rFonts w:ascii="Calibri" w:eastAsiaTheme="minorHAnsi" w:hAnsi="Calibri" w:cs="Calibri" w:hint="default"/>
+      </w:rPr>
+    </w:lvl>
+    <w:lvl w:ilvl="1" w:tplc="040E0003" w:tentative="1">
+      <w:start w:val="1"/>
+      <w:numFmt w:val="bullet"/>
+      <w:lvlText w:val="o"/>
+      <w:lvlJc w:val="left"/>
+      <w:pPr>
+        <w:ind w:left="1440" w:hanging="360"/>
+      </w:pPr>
+      <w:rPr>
+        <w:rFonts w:ascii="Courier New" w:hAnsi="Courier New" w:cs="Courier New" w:hint="default"/>
+      </w:rPr>
+    </w:lvl>
+    <w:lvl w:ilvl="2" w:tplc="040E0005" w:tentative="1">
+      <w:start w:val="1"/>
+      <w:numFmt w:val="bullet"/>
+      <w:lvlText w:val=""/>
+      <w:lvlJc w:val="left"/>
+      <w:pPr>
+        <w:ind w:left="2160" w:hanging="360"/>
+      </w:pPr>
+      <w:rPr>
+        <w:rFonts w:ascii="Wingdings" w:hAnsi="Wingdings" w:hint="default"/>
+      </w:rPr>
+    </w:lvl>
+    <w:lvl w:ilvl="3" w:tplc="040E0001" w:tentative="1">
+      <w:start w:val="1"/>
+      <w:numFmt w:val="bullet"/>
+      <w:lvlText w:val=""/>
+      <w:lvlJc w:val="left"/>
+      <w:pPr>
+        <w:ind w:left="2880" w:hanging="360"/>
+      </w:pPr>
+      <w:rPr>
+        <w:rFonts w:ascii="Symbol" w:hAnsi="Symbol" w:hint="default"/>
+      </w:rPr>
+    </w:lvl>
+    <w:lvl w:ilvl="4" w:tplc="040E0003" w:tentative="1">
+      <w:start w:val="1"/>
+      <w:numFmt w:val="bullet"/>
+      <w:lvlText w:val="o"/>
+      <w:lvlJc w:val="left"/>
+      <w:pPr>
+        <w:ind w:left="3600" w:hanging="360"/>
+      </w:pPr>
+      <w:rPr>
+        <w:rFonts w:ascii="Courier New" w:hAnsi="Courier New" w:cs="Courier New" w:hint="default"/>
+      </w:rPr>
+    </w:lvl>
+    <w:lvl w:ilvl="5" w:tplc="040E0005" w:tentative="1">
+      <w:start w:val="1"/>
+      <w:numFmt w:val="bullet"/>
+      <w:lvlText w:val=""/>
+      <w:lvlJc w:val="left"/>
+      <w:pPr>
+        <w:ind w:left="4320" w:hanging="360"/>
+      </w:pPr>
+      <w:rPr>
+        <w:rFonts w:ascii="Wingdings" w:hAnsi="Wingdings" w:hint="default"/>
+      </w:rPr>
+    </w:lvl>
+    <w:lvl w:ilvl="6" w:tplc="040E0001" w:tentative="1">
+      <w:start w:val="1"/>
+      <w:numFmt w:val="bullet"/>
+      <w:lvlText w:val=""/>
+      <w:lvlJc w:val="left"/>
+      <w:pPr>
+        <w:ind w:left="5040" w:hanging="360"/>
+      </w:pPr>
+      <w:rPr>
+        <w:rFonts w:ascii="Symbol" w:hAnsi="Symbol" w:hint="default"/>
+      </w:rPr>
+    </w:lvl>
+    <w:lvl w:ilvl="7" w:tplc="040E0003" w:tentative="1">
+      <w:start w:val="1"/>
+      <w:numFmt w:val="bullet"/>
+      <w:lvlText w:val="o"/>
+      <w:lvlJc w:val="left"/>
+      <w:pPr>
+        <w:ind w:left="5760" w:hanging="360"/>
+      </w:pPr>
+      <w:rPr>
+        <w:rFonts w:ascii="Courier New" w:hAnsi="Courier New" w:cs="Courier New" w:hint="default"/>
+      </w:rPr>
+    </w:lvl>
+    <w:lvl w:ilvl="8" w:tplc="040E0005" w:tentative="1">
+      <w:start w:val="1"/>
+      <w:numFmt w:val="bullet"/>
+      <w:lvlText w:val=""/>
+      <w:lvlJc w:val="left"/>
+      <w:pPr>
+        <w:ind w:left="6480" w:hanging="360"/>
+      </w:pPr>
+      <w:rPr>
+        <w:rFonts w:ascii="Wingdings" w:hAnsi="Wingdings" w:hint="default"/>
+      </w:rPr>
+    </w:lvl>
+  </w:abstractNum>
+  <w:num w:numId="1">
+    <w:abstractNumId w:val="1"/>
+  </w:num>
+  <w:num w:numId="2">
+    <w:abstractNumId w:val="3"/>
+  </w:num>
+  <w:num w:numId="3">
+    <w:abstractNumId w:val="13"/>
+  </w:num>
+  <w:num w:numId="4">
+    <w:abstractNumId w:val="2"/>
+  </w:num>
+  <w:num w:numId="5">
+    <w:abstractNumId w:val="9"/>
+  </w:num>
+  <w:num w:numId="6">
+    <w:abstractNumId w:val="14"/>
+  </w:num>
+  <w:num w:numId="7">
+    <w:abstractNumId w:val="4"/>
+  </w:num>
+  <w:num w:numId="8">
+    <w:abstractNumId w:val="12"/>
+  </w:num>
+  <w:num w:numId="9">
+    <w:abstractNumId w:val="11"/>
+  </w:num>
+  <w:num w:numId="10">
+    <w:abstractNumId w:val="15"/>
+  </w:num>
+  <w:num w:numId="11">
+    <w:abstractNumId w:val="8"/>
+  </w:num>
+  <w:num w:numId="12">
+    <w:abstractNumId w:val="10"/>
+  </w:num>
+  <w:num w:numId="13">
+    <w:abstractNumId w:val="7"/>
+  </w:num>
+  <w:num w:numId="14">
+    <w:abstractNumId w:val="6"/>
+  </w:num>
+  <w:num w:numId="15">
     <w:abstractNumId w:val="0"/>
   </w:num>
-  <w:num w:numId="2" w16cid:durableId="409350983">
-    <w:abstractNumId w:val="2"/>
-  </w:num>
-  <w:num w:numId="3" w16cid:durableId="2066827233">
+  <w:num w:numId="16">
     <w:abstractNumId w:val="5"/>
-  </w:num>
-  <w:num w:numId="4" w16cid:durableId="2056856546">
-    <w:abstractNumId w:val="1"/>
-  </w:num>
-  <w:num w:numId="5" w16cid:durableId="445584614">
-    <w:abstractNumId w:val="4"/>
-  </w:num>
-  <w:num w:numId="6" w16cid:durableId="259291720">
-    <w:abstractNumId w:val="6"/>
-  </w:num>
-  <w:num w:numId="7" w16cid:durableId="780806470">
-    <w:abstractNumId w:val="3"/>
   </w:num>
 </w:numbering>
 </file>
 
 <file path=word/styles.xml><?xml version="1.0" encoding="utf-8"?>
-<w:styles xmlns:mc="http://schemas.openxmlformats.org/markup-compatibility/2006" xmlns:r="http://schemas.openxmlformats.org/officeDocument/2006/relationships" xmlns:w="http://schemas.openxmlformats.org/wordprocessingml/2006/main" xmlns:w14="http://schemas.microsoft.com/office/word/2010/wordml" xmlns:w15="http://schemas.microsoft.com/office/word/2012/wordml" xmlns:w16cex="http://schemas.microsoft.com/office/word/2018/wordml/cex" xmlns:w16cid="http://schemas.microsoft.com/office/word/2016/wordml/cid" xmlns:w16="http://schemas.microsoft.com/office/word/2018/wordml" xmlns:w16sdtdh="http://schemas.microsoft.com/office/word/2020/wordml/sdtdatahash" xmlns:w16se="http://schemas.microsoft.com/office/word/2015/wordml/symex" mc:Ignorable="w14 w15 w16se w16cid w16 w16cex w16sdtdh">
+<w:styles xmlns:mc="http://schemas.openxmlformats.org/markup-compatibility/2006" xmlns:r="http://schemas.openxmlformats.org/officeDocument/2006/relationships" xmlns:w="http://schemas.openxmlformats.org/wordprocessingml/2006/main" xmlns:w14="http://schemas.microsoft.com/office/word/2010/wordml" xmlns:w15="http://schemas.microsoft.com/office/word/2012/wordml" xmlns:w16se="http://schemas.microsoft.com/office/word/2015/wordml/symex" mc:Ignorable="w14 w15 w16se">
   <w:docDefaults>
     <w:rPrDefault>
       <w:rPr>
@@ -1698,7 +4112,7 @@
       </w:pPr>
     </w:pPrDefault>
   </w:docDefaults>
-  <w:latentStyles w:defLockedState="0" w:defUIPriority="99" w:defSemiHidden="0" w:defUnhideWhenUsed="0" w:defQFormat="0" w:count="376">
+  <w:latentStyles w:defLockedState="0" w:defUIPriority="99" w:defSemiHidden="0" w:defUnhideWhenUsed="0" w:defQFormat="0" w:count="371">
     <w:lsdException w:name="Normal" w:uiPriority="0" w:qFormat="1"/>
     <w:lsdException w:name="heading 1" w:uiPriority="9" w:qFormat="1"/>
     <w:lsdException w:name="heading 2" w:semiHidden="1" w:uiPriority="9" w:unhideWhenUsed="1" w:qFormat="1"/>
@@ -2070,11 +4484,6 @@
     <w:lsdException w:name="List Table 5 Dark Accent 6" w:uiPriority="50"/>
     <w:lsdException w:name="List Table 6 Colorful Accent 6" w:uiPriority="51"/>
     <w:lsdException w:name="List Table 7 Colorful Accent 6" w:uiPriority="52"/>
-    <w:lsdException w:name="Mention" w:semiHidden="1" w:unhideWhenUsed="1"/>
-    <w:lsdException w:name="Smart Hyperlink" w:semiHidden="1" w:unhideWhenUsed="1"/>
-    <w:lsdException w:name="Hashtag" w:semiHidden="1" w:unhideWhenUsed="1"/>
-    <w:lsdException w:name="Unresolved Mention" w:semiHidden="1" w:unhideWhenUsed="1"/>
-    <w:lsdException w:name="Smart Link" w:semiHidden="1" w:unhideWhenUsed="1"/>
   </w:latentStyles>
   <w:style w:type="paragraph" w:default="1" w:styleId="Norml">
     <w:name w:val="Normal"/>
